--- a/documenten/EyePark documentatie.docx
+++ b/documenten/EyePark documentatie.docx
@@ -404,7 +404,7 @@
             </w:rPr>
             <w:fldChar w:fldCharType="separate"/>
           </w:r>
-          <w:hyperlink w:anchor="_Toc18653751" w:history="1">
+          <w:hyperlink w:anchor="_Toc18677243" w:history="1">
             <w:r>
               <w:rPr>
                 <w:rStyle w:val="Hyperlink"/>
@@ -441,7 +441,7 @@
               <w:rPr>
                 <w:webHidden/>
               </w:rPr>
-              <w:instrText xml:space="preserve"> PAGEREF _Toc18653751 \h </w:instrText>
+              <w:instrText xml:space="preserve"> PAGEREF _Toc18677243 \h </w:instrText>
             </w:r>
             <w:r>
               <w:rPr>
@@ -476,7 +476,7 @@
               <w:lang w:val="en-BE" w:eastAsia="en-BE"/>
             </w:rPr>
           </w:pPr>
-          <w:hyperlink w:anchor="_Toc18653752" w:history="1">
+          <w:hyperlink w:anchor="_Toc18677244" w:history="1">
             <w:r>
               <w:rPr>
                 <w:rStyle w:val="Hyperlink"/>
@@ -513,7 +513,7 @@
               <w:rPr>
                 <w:webHidden/>
               </w:rPr>
-              <w:instrText xml:space="preserve"> PAGEREF _Toc18653752 \h </w:instrText>
+              <w:instrText xml:space="preserve"> PAGEREF _Toc18677244 \h </w:instrText>
             </w:r>
             <w:r>
               <w:rPr>
@@ -548,7 +548,7 @@
               <w:lang w:val="en-BE" w:eastAsia="en-BE"/>
             </w:rPr>
           </w:pPr>
-          <w:hyperlink w:anchor="_Toc18653753" w:history="1">
+          <w:hyperlink w:anchor="_Toc18677245" w:history="1">
             <w:r>
               <w:rPr>
                 <w:rStyle w:val="Hyperlink"/>
@@ -585,7 +585,7 @@
               <w:rPr>
                 <w:webHidden/>
               </w:rPr>
-              <w:instrText xml:space="preserve"> PAGEREF _Toc18653753 \h </w:instrText>
+              <w:instrText xml:space="preserve"> PAGEREF _Toc18677245 \h </w:instrText>
             </w:r>
             <w:r>
               <w:rPr>
@@ -620,7 +620,7 @@
               <w:lang w:val="en-BE" w:eastAsia="en-BE"/>
             </w:rPr>
           </w:pPr>
-          <w:hyperlink w:anchor="_Toc18653754" w:history="1">
+          <w:hyperlink w:anchor="_Toc18677246" w:history="1">
             <w:r>
               <w:rPr>
                 <w:rStyle w:val="Hyperlink"/>
@@ -656,7 +656,7 @@
               <w:rPr>
                 <w:webHidden/>
               </w:rPr>
-              <w:instrText xml:space="preserve"> PAGEREF _Toc18653754 \h </w:instrText>
+              <w:instrText xml:space="preserve"> PAGEREF _Toc18677246 \h </w:instrText>
             </w:r>
             <w:r>
               <w:rPr>
@@ -691,7 +691,7 @@
               <w:lang w:val="en-BE" w:eastAsia="en-BE"/>
             </w:rPr>
           </w:pPr>
-          <w:hyperlink w:anchor="_Toc18653755" w:history="1">
+          <w:hyperlink w:anchor="_Toc18677247" w:history="1">
             <w:r>
               <w:rPr>
                 <w:rStyle w:val="Hyperlink"/>
@@ -729,7 +729,7 @@
               <w:rPr>
                 <w:webHidden/>
               </w:rPr>
-              <w:instrText xml:space="preserve"> PAGEREF _Toc18653755 \h </w:instrText>
+              <w:instrText xml:space="preserve"> PAGEREF _Toc18677247 \h </w:instrText>
             </w:r>
             <w:r>
               <w:rPr>
@@ -764,7 +764,7 @@
               <w:lang w:val="en-BE" w:eastAsia="en-BE"/>
             </w:rPr>
           </w:pPr>
-          <w:hyperlink w:anchor="_Toc18653756" w:history="1">
+          <w:hyperlink w:anchor="_Toc18677248" w:history="1">
             <w:r>
               <w:rPr>
                 <w:rStyle w:val="Hyperlink"/>
@@ -802,7 +802,7 @@
               <w:rPr>
                 <w:webHidden/>
               </w:rPr>
-              <w:instrText xml:space="preserve"> PAGEREF _Toc18653756 \h </w:instrText>
+              <w:instrText xml:space="preserve"> PAGEREF _Toc18677248 \h </w:instrText>
             </w:r>
             <w:r>
               <w:rPr>
@@ -837,7 +837,7 @@
               <w:lang w:val="en-BE" w:eastAsia="en-BE"/>
             </w:rPr>
           </w:pPr>
-          <w:hyperlink w:anchor="_Toc18653757" w:history="1">
+          <w:hyperlink w:anchor="_Toc18677249" w:history="1">
             <w:r>
               <w:rPr>
                 <w:rStyle w:val="Hyperlink"/>
@@ -873,7 +873,7 @@
               <w:rPr>
                 <w:webHidden/>
               </w:rPr>
-              <w:instrText xml:space="preserve"> PAGEREF _Toc18653757 \h </w:instrText>
+              <w:instrText xml:space="preserve"> PAGEREF _Toc18677249 \h </w:instrText>
             </w:r>
             <w:r>
               <w:rPr>
@@ -908,7 +908,7 @@
               <w:lang w:val="en-BE" w:eastAsia="en-BE"/>
             </w:rPr>
           </w:pPr>
-          <w:hyperlink w:anchor="_Toc18653758" w:history="1">
+          <w:hyperlink w:anchor="_Toc18677250" w:history="1">
             <w:r>
               <w:rPr>
                 <w:rStyle w:val="Hyperlink"/>
@@ -946,7 +946,7 @@
               <w:rPr>
                 <w:webHidden/>
               </w:rPr>
-              <w:instrText xml:space="preserve"> PAGEREF _Toc18653758 \h </w:instrText>
+              <w:instrText xml:space="preserve"> PAGEREF _Toc18677250 \h </w:instrText>
             </w:r>
             <w:r>
               <w:rPr>
@@ -981,7 +981,7 @@
               <w:lang w:val="en-BE" w:eastAsia="en-BE"/>
             </w:rPr>
           </w:pPr>
-          <w:hyperlink w:anchor="_Toc18653759" w:history="1">
+          <w:hyperlink w:anchor="_Toc18677251" w:history="1">
             <w:r>
               <w:rPr>
                 <w:rStyle w:val="Hyperlink"/>
@@ -1017,7 +1017,7 @@
               <w:rPr>
                 <w:webHidden/>
               </w:rPr>
-              <w:instrText xml:space="preserve"> PAGEREF _Toc18653759 \h </w:instrText>
+              <w:instrText xml:space="preserve"> PAGEREF _Toc18677251 \h </w:instrText>
             </w:r>
             <w:r>
               <w:rPr>
@@ -1052,7 +1052,7 @@
               <w:lang w:val="en-BE" w:eastAsia="en-BE"/>
             </w:rPr>
           </w:pPr>
-          <w:hyperlink w:anchor="_Toc18653760" w:history="1">
+          <w:hyperlink w:anchor="_Toc18677252" w:history="1">
             <w:r>
               <w:rPr>
                 <w:rStyle w:val="Hyperlink"/>
@@ -1089,7 +1089,7 @@
               <w:rPr>
                 <w:webHidden/>
               </w:rPr>
-              <w:instrText xml:space="preserve"> PAGEREF _Toc18653760 \h </w:instrText>
+              <w:instrText xml:space="preserve"> PAGEREF _Toc18677252 \h </w:instrText>
             </w:r>
             <w:r>
               <w:rPr>
@@ -1124,7 +1124,7 @@
               <w:lang w:val="en-BE" w:eastAsia="en-BE"/>
             </w:rPr>
           </w:pPr>
-          <w:hyperlink w:anchor="_Toc18653761" w:history="1">
+          <w:hyperlink w:anchor="_Toc18677253" w:history="1">
             <w:r>
               <w:rPr>
                 <w:rStyle w:val="Hyperlink"/>
@@ -1160,7 +1160,7 @@
               <w:rPr>
                 <w:webHidden/>
               </w:rPr>
-              <w:instrText xml:space="preserve"> PAGEREF _Toc18653761 \h </w:instrText>
+              <w:instrText xml:space="preserve"> PAGEREF _Toc18677253 \h </w:instrText>
             </w:r>
             <w:r>
               <w:rPr>
@@ -1195,7 +1195,7 @@
               <w:lang w:val="en-BE" w:eastAsia="en-BE"/>
             </w:rPr>
           </w:pPr>
-          <w:hyperlink w:anchor="_Toc18653762" w:history="1">
+          <w:hyperlink w:anchor="_Toc18677254" w:history="1">
             <w:r>
               <w:rPr>
                 <w:rStyle w:val="Hyperlink"/>
@@ -1233,7 +1233,7 @@
               <w:rPr>
                 <w:webHidden/>
               </w:rPr>
-              <w:instrText xml:space="preserve"> PAGEREF _Toc18653762 \h </w:instrText>
+              <w:instrText xml:space="preserve"> PAGEREF _Toc18677254 \h </w:instrText>
             </w:r>
             <w:r>
               <w:rPr>
@@ -1268,7 +1268,7 @@
               <w:lang w:val="en-BE" w:eastAsia="en-BE"/>
             </w:rPr>
           </w:pPr>
-          <w:hyperlink w:anchor="_Toc18653763" w:history="1">
+          <w:hyperlink w:anchor="_Toc18677255" w:history="1">
             <w:r>
               <w:rPr>
                 <w:rStyle w:val="Hyperlink"/>
@@ -1305,7 +1305,7 @@
               <w:rPr>
                 <w:webHidden/>
               </w:rPr>
-              <w:instrText xml:space="preserve"> PAGEREF _Toc18653763 \h </w:instrText>
+              <w:instrText xml:space="preserve"> PAGEREF _Toc18677255 \h </w:instrText>
             </w:r>
             <w:r>
               <w:rPr>
@@ -1378,7 +1378,7 @@
       <w:pPr>
         <w:pStyle w:val="Heading1"/>
       </w:pPr>
-      <w:bookmarkStart w:id="0" w:name="_Toc18653751"/>
+      <w:bookmarkStart w:id="0" w:name="_Toc18677243"/>
       <w:r>
         <w:lastRenderedPageBreak/>
         <w:t>Voorwoord</w:t>
@@ -1425,6 +1425,12 @@
         <w:rPr>
           <w:lang w:val="nl-BE"/>
         </w:rPr>
+        <w:t xml:space="preserve"> de</w:t>
+      </w:r>
+      <w:r>
+        <w:rPr>
+          <w:lang w:val="nl-BE"/>
+        </w:rPr>
         <w:t xml:space="preserve"> nieuwe </w:t>
       </w:r>
       <w:r>
@@ -1443,13 +1449,21 @@
         <w:rPr>
           <w:lang w:val="nl-BE"/>
         </w:rPr>
-        <w:t>code, behalve de webjobs</w:t>
-      </w:r>
-      <w:r>
-        <w:rPr>
-          <w:lang w:val="nl-BE"/>
-        </w:rPr>
-        <w:t xml:space="preserve">, is enkel te vinden in </w:t>
+        <w:t xml:space="preserve">code, behalve de </w:t>
+      </w:r>
+      <w:proofErr w:type="spellStart"/>
+      <w:r>
+        <w:rPr>
+          <w:lang w:val="nl-BE"/>
+        </w:rPr>
+        <w:t>webjobs</w:t>
+      </w:r>
+      <w:proofErr w:type="spellEnd"/>
+      <w:r>
+        <w:rPr>
+          <w:lang w:val="nl-BE"/>
+        </w:rPr>
+        <w:t xml:space="preserve">, is te vinden in </w:t>
       </w:r>
       <w:r>
         <w:rPr>
@@ -1468,13 +1482,54 @@
           <w:lang w:val="nl-BE"/>
         </w:rPr>
         <w:t>stagedossier.</w:t>
+      </w:r>
+      <w:r>
+        <w:rPr>
+          <w:lang w:val="nl-BE"/>
+        </w:rPr>
+        <w:t xml:space="preserve"> Al onze code in te vinden in onze GitHub </w:t>
+      </w:r>
+      <w:proofErr w:type="spellStart"/>
+      <w:r>
+        <w:rPr>
+          <w:lang w:val="nl-BE"/>
+        </w:rPr>
+        <w:t>repository</w:t>
+      </w:r>
+      <w:proofErr w:type="spellEnd"/>
+      <w:r>
+        <w:rPr>
+          <w:lang w:val="nl-BE"/>
+        </w:rPr>
+        <w:t xml:space="preserve">: </w:t>
+      </w:r>
+      <w:hyperlink r:id="rId17" w:history="1">
+        <w:r>
+          <w:rPr>
+            <w:rStyle w:val="Hyperlink"/>
+            <w:lang w:val="nl-BE"/>
+          </w:rPr>
+          <w:t>https://github.com/WouterVanloocke/EyePark</w:t>
+        </w:r>
+      </w:hyperlink>
+      <w:r>
+        <w:rPr>
+          <w:lang w:val="nl-BE"/>
+        </w:rPr>
+        <w:t>.</w:t>
+      </w:r>
+      <w:r>
+        <w:rPr>
+          <w:lang w:val="nl-BE"/>
+        </w:rPr>
+        <w:t xml:space="preserve"> </w:t>
       </w:r>
     </w:p>
     <w:p>
       <w:pPr>
         <w:pStyle w:val="Heading1"/>
       </w:pPr>
-      <w:bookmarkStart w:id="1" w:name="_Toc18653752"/>
+      <w:bookmarkStart w:id="1" w:name="_Toc18677244"/>
       <w:r>
         <w:t>Camera’s</w:t>
       </w:r>
@@ -1562,7 +1617,7 @@
         <w:rPr>
           <w:lang w:val="nl-BE"/>
         </w:rPr>
-        <w:t>niet elke seconde, dan hebben we dit probleem niet.</w:t>
+        <w:t>niet elke seconde, hebben we dit probleem niet.</w:t>
       </w:r>
     </w:p>
     <w:p>
@@ -1587,20 +1642,56 @@
         <w:rPr>
           <w:lang w:val="nl-BE"/>
         </w:rPr>
-        <w:t xml:space="preserve"> Ook de beeldkwaliteit </w:t>
-      </w:r>
-      <w:r>
-        <w:rPr>
-          <w:lang w:val="nl-BE"/>
-        </w:rPr>
-        <w:t>is van belang.</w:t>
+        <w:t xml:space="preserve"> </w:t>
+      </w:r>
+      <w:r>
+        <w:rPr>
+          <w:lang w:val="nl-BE"/>
+        </w:rPr>
+        <w:t xml:space="preserve">Wanneer de camera recht kan kijken op een bepaalde parking, zal de herkenning van de auto’ s veel groter zijn dan wanneer je de camera </w:t>
+      </w:r>
+      <w:r>
+        <w:rPr>
+          <w:lang w:val="nl-BE"/>
+        </w:rPr>
+        <w:t xml:space="preserve">auto’s laat herkennen vanuit een bepaalde hoek. </w:t>
+      </w:r>
+      <w:r>
+        <w:rPr>
+          <w:lang w:val="nl-BE"/>
+        </w:rPr>
+        <w:t xml:space="preserve">Ook de beeldkwaliteit </w:t>
+      </w:r>
+      <w:r>
+        <w:rPr>
+          <w:lang w:val="nl-BE"/>
+        </w:rPr>
+        <w:t>is van belang</w:t>
+      </w:r>
+      <w:r>
+        <w:rPr>
+          <w:lang w:val="nl-BE"/>
+        </w:rPr>
+        <w:t xml:space="preserve">. We raden beelden van </w:t>
+      </w:r>
+      <w:r>
+        <w:rPr>
+          <w:lang w:val="nl-BE"/>
+        </w:rPr>
+        <w:t>1080p</w:t>
+      </w:r>
+      <w:r>
+        <w:rPr>
+          <w:lang w:val="nl-BE"/>
+        </w:rPr>
+        <w:t xml:space="preserve"> aan.</w:t>
       </w:r>
     </w:p>
     <w:p>
       <w:pPr>
         <w:pStyle w:val="Heading1"/>
       </w:pPr>
-      <w:bookmarkStart w:id="2" w:name="_Toc18653753"/>
+      <w:bookmarkStart w:id="2" w:name="_Toc18677245"/>
       <w:proofErr w:type="spellStart"/>
       <w:r>
         <w:t>Beeldherkenning</w:t>
@@ -1612,9 +1703,12 @@
       <w:pPr>
         <w:pStyle w:val="Heading2"/>
       </w:pPr>
-      <w:bookmarkStart w:id="3" w:name="_Toc18653754"/>
-      <w:r>
-        <w:t>Custom Vision AI</w:t>
+      <w:bookmarkStart w:id="3" w:name="_Toc18677246"/>
+      <w:r>
+        <w:t>Custom Vision</w:t>
+      </w:r>
+      <w:r>
+        <w:t xml:space="preserve"> AI</w:t>
       </w:r>
       <w:bookmarkEnd w:id="3"/>
     </w:p>
@@ -1634,7 +1728,19 @@
         <w:rPr>
           <w:lang w:val="nl-BE"/>
         </w:rPr>
-        <w:t>de Custom Vision AI die Azure aanbiedt.</w:t>
+        <w:t xml:space="preserve">de </w:t>
+      </w:r>
+      <w:r>
+        <w:rPr>
+          <w:lang w:val="nl-BE"/>
+        </w:rPr>
+        <w:t>Custom Vision</w:t>
+      </w:r>
+      <w:r>
+        <w:rPr>
+          <w:lang w:val="nl-BE"/>
+        </w:rPr>
+        <w:t xml:space="preserve"> AI die Azure aanbiedt.</w:t>
       </w:r>
       <w:r>
         <w:rPr>
@@ -1664,13 +1770,13 @@
         <w:rPr>
           <w:lang w:val="nl-BE"/>
         </w:rPr>
-        <w:t xml:space="preserve">aan zo’n </w:t>
-      </w:r>
-      <w:r>
-        <w:rPr>
-          <w:lang w:val="nl-BE"/>
-        </w:rPr>
-        <w:t>model.</w:t>
+        <w:t>voor ons project</w:t>
+      </w:r>
+      <w:r>
+        <w:rPr>
+          <w:lang w:val="nl-BE"/>
+        </w:rPr>
+        <w:t>.</w:t>
       </w:r>
       <w:r>
         <w:rPr>
@@ -1688,13 +1794,25 @@
         <w:rPr>
           <w:lang w:val="nl-BE"/>
         </w:rPr>
-        <w:t>. Dit werkt reeds redelijk goed,</w:t>
-      </w:r>
-      <w:r>
-        <w:rPr>
-          <w:lang w:val="nl-BE"/>
-        </w:rPr>
-        <w:t xml:space="preserve"> maar dit zou nog veel beter werken mochten er nog meer foto’s in het model zitten.</w:t>
+        <w:t>. Dit werkt redelijk goed</w:t>
+      </w:r>
+      <w:r>
+        <w:rPr>
+          <w:lang w:val="nl-BE"/>
+        </w:rPr>
+        <w:t>,</w:t>
+      </w:r>
+      <w:r>
+        <w:rPr>
+          <w:lang w:val="nl-BE"/>
+        </w:rPr>
+        <w:t xml:space="preserve"> </w:t>
+      </w:r>
+      <w:r>
+        <w:rPr>
+          <w:lang w:val="nl-BE"/>
+        </w:rPr>
+        <w:t>maar dit zou nog veel beter werken mochten er nog meer foto’s in het model zitten.</w:t>
       </w:r>
     </w:p>
     <w:p>
@@ -1743,7 +1861,7 @@
           <w:lang w:val="nl-BE"/>
         </w:rPr>
       </w:pPr>
-      <w:bookmarkStart w:id="4" w:name="_Toc18653755"/>
+      <w:bookmarkStart w:id="4" w:name="_Toc18677247"/>
       <w:r>
         <w:rPr>
           <w:lang w:val="nl-BE"/>
@@ -1828,21 +1946,7 @@
         <w:rPr>
           <w:lang w:val="nl-NL"/>
         </w:rPr>
-        <w:t xml:space="preserve">omtrent object </w:t>
-      </w:r>
-      <w:proofErr w:type="spellStart"/>
-      <w:r>
-        <w:rPr>
-          <w:lang w:val="nl-NL"/>
-        </w:rPr>
-        <w:t>detection</w:t>
-      </w:r>
-      <w:proofErr w:type="spellEnd"/>
-      <w:r>
-        <w:rPr>
-          <w:lang w:val="nl-NL"/>
-        </w:rPr>
-        <w:t>.</w:t>
+        <w:t>omtrent object detection.</w:t>
       </w:r>
       <w:r>
         <w:rPr>
@@ -1854,7 +1958,43 @@
         <w:rPr>
           <w:lang w:val="nl-NL"/>
         </w:rPr>
-        <w:t xml:space="preserve"> vandaar dat we eerst de credentials van ons project definiëren in het begin van het script. De credentials kan je ook vinden bij de instellingen van je project in het online portal van custom vision. </w:t>
+        <w:t xml:space="preserve"> vandaar dat we eerst de credentials van ons project definiëren in het begin van het script. De credentials </w:t>
+      </w:r>
+      <w:r>
+        <w:rPr>
+          <w:lang w:val="nl-NL"/>
+        </w:rPr>
+        <w:t>zijn te</w:t>
+      </w:r>
+      <w:r>
+        <w:rPr>
+          <w:lang w:val="nl-NL"/>
+        </w:rPr>
+        <w:t xml:space="preserve"> vinden bij de instellingen van je project in het online porta</w:t>
+      </w:r>
+      <w:r>
+        <w:rPr>
+          <w:lang w:val="nl-NL"/>
+        </w:rPr>
+        <w:t>a</w:t>
+      </w:r>
+      <w:r>
+        <w:rPr>
+          <w:lang w:val="nl-NL"/>
+        </w:rPr>
+        <w:t xml:space="preserve">l van </w:t>
+      </w:r>
+      <w:r>
+        <w:rPr>
+          <w:lang w:val="nl-NL"/>
+        </w:rPr>
+        <w:t>Custom Vision</w:t>
+      </w:r>
+      <w:r>
+        <w:rPr>
+          <w:lang w:val="nl-NL"/>
+        </w:rPr>
+        <w:t xml:space="preserve">. </w:t>
       </w:r>
       <w:r>
         <w:rPr>
@@ -1879,7 +2019,7 @@
                     </pic:cNvPicPr>
                   </pic:nvPicPr>
                   <pic:blipFill>
-                    <a:blip r:embed="rId17" cstate="print">
+                    <a:blip r:embed="rId18" cstate="print">
                       <a:extLst>
                         <a:ext uri="{28A0092B-C50C-407E-A947-70E740481C1C}">
                           <a14:useLocalDpi xmlns:a14="http://schemas.microsoft.com/office/drawing/2010/main" val="0"/>
@@ -1928,209 +2068,11 @@
         <w:rPr>
           <w:noProof/>
         </w:rPr>
-        <w:lastRenderedPageBreak/>
         <w:drawing>
-          <wp:inline distT="0" distB="0" distL="0" distR="0" wp14:anchorId="7BBCF0B2" wp14:editId="1CE3B9BF">
-            <wp:extent cx="5760720" cy="2085975"/>
-            <wp:effectExtent l="0" t="0" r="0" b="9525"/>
-            <wp:docPr id="4" name="Picture 4"/>
-            <wp:cNvGraphicFramePr>
-              <a:graphicFrameLocks xmlns:a="http://schemas.openxmlformats.org/drawingml/2006/main" noChangeAspect="1"/>
-            </wp:cNvGraphicFramePr>
-            <a:graphic xmlns:a="http://schemas.openxmlformats.org/drawingml/2006/main">
-              <a:graphicData uri="http://schemas.openxmlformats.org/drawingml/2006/picture">
-                <pic:pic xmlns:pic="http://schemas.openxmlformats.org/drawingml/2006/picture">
-                  <pic:nvPicPr>
-                    <pic:cNvPr id="1" name=""/>
-                    <pic:cNvPicPr/>
-                  </pic:nvPicPr>
-                  <pic:blipFill>
-                    <a:blip r:embed="rId18"/>
-                    <a:stretch>
-                      <a:fillRect/>
-                    </a:stretch>
-                  </pic:blipFill>
-                  <pic:spPr>
-                    <a:xfrm>
-                      <a:off x="0" y="0"/>
-                      <a:ext cx="5760720" cy="2085975"/>
-                    </a:xfrm>
-                    <a:prstGeom prst="rect">
-                      <a:avLst/>
-                    </a:prstGeom>
-                  </pic:spPr>
-                </pic:pic>
-              </a:graphicData>
-            </a:graphic>
-          </wp:inline>
-        </w:drawing>
-      </w:r>
-      <w:r>
-        <w:rPr>
-          <w:lang w:val="nl-NL"/>
-        </w:rPr>
-        <w:t>De documentatie</w:t>
-      </w:r>
-      <w:r>
-        <w:rPr>
-          <w:lang w:val="nl-NL"/>
-        </w:rPr>
-        <w:t xml:space="preserve"> </w:t>
-      </w:r>
-      <w:r>
-        <w:rPr>
-          <w:lang w:val="nl-NL"/>
-        </w:rPr>
-        <w:t>toont hoe je je eigen project kan maken</w:t>
-      </w:r>
-      <w:r>
-        <w:rPr>
-          <w:lang w:val="nl-NL"/>
-        </w:rPr>
-        <w:t xml:space="preserve"> en hoe je tags aanmaakt vanuit een python script maar aangezien we dit al hebben slaan we dit stuk in documentatie over en gaan we rechtstreeks naar </w:t>
-      </w:r>
-      <w:r>
-        <w:rPr>
-          <w:lang w:val="nl-NL"/>
-        </w:rPr>
-        <w:t>het uploaden van de foto’s.</w:t>
-      </w:r>
-    </w:p>
-    <w:p>
-      <w:pPr>
-        <w:rPr>
-          <w:lang w:val="nl-NL"/>
-        </w:rPr>
-      </w:pPr>
-      <w:r>
-        <w:rPr>
-          <w:lang w:val="nl-NL"/>
-        </w:rPr>
-        <w:t xml:space="preserve">Om de foto’s te kunnen uploaden </w:t>
-      </w:r>
-      <w:r>
-        <w:rPr>
-          <w:lang w:val="nl-NL"/>
-        </w:rPr>
-        <w:t xml:space="preserve">moet je de </w:t>
-      </w:r>
-      <w:r>
-        <w:rPr>
-          <w:lang w:val="nl-NL"/>
-        </w:rPr>
-        <w:t>coördinaten</w:t>
-      </w:r>
-      <w:r>
-        <w:rPr>
-          <w:lang w:val="nl-NL"/>
-        </w:rPr>
-        <w:t xml:space="preserve"> weten van de rechthoeken die getrokken zijn rond de herkende objecten, in ons geval de auto’s. </w:t>
-      </w:r>
-      <w:r>
-        <w:rPr>
-          <w:lang w:val="nl-NL"/>
-        </w:rPr>
-        <w:t xml:space="preserve">Aangezien we dit lokaal doen, moeten we dus beroep doen op een ander </w:t>
-      </w:r>
-      <w:r>
-        <w:rPr>
-          <w:lang w:val="nl-NL"/>
-        </w:rPr>
-        <w:t xml:space="preserve">model en herkenningsalgoritme om de herkende foto’s te uploaden naar custom vision </w:t>
-      </w:r>
-      <w:r>
-        <w:rPr>
-          <w:lang w:val="nl-NL"/>
-        </w:rPr>
-        <w:t>en</w:t>
-      </w:r>
-      <w:r>
-        <w:rPr>
-          <w:lang w:val="nl-NL"/>
-        </w:rPr>
-        <w:t xml:space="preserve"> ze daar </w:t>
-      </w:r>
-      <w:r>
-        <w:rPr>
-          <w:lang w:val="nl-NL"/>
-        </w:rPr>
-        <w:t>te trainen naar een beter model.</w:t>
-      </w:r>
-      <w:r>
-        <w:rPr>
-          <w:lang w:val="nl-NL"/>
-        </w:rPr>
-        <w:t xml:space="preserve"> </w:t>
-      </w:r>
-    </w:p>
-    <w:p>
-      <w:pPr>
-        <w:pStyle w:val="Heading4"/>
-        <w:rPr>
-          <w:lang w:val="nl-BE"/>
-        </w:rPr>
-      </w:pPr>
-      <w:bookmarkStart w:id="5" w:name="_Toc18653756"/>
-      <w:r>
-        <w:rPr>
-          <w:lang w:val="nl-BE"/>
-        </w:rPr>
-        <w:t>Uploaden foto’s</w:t>
-      </w:r>
-      <w:bookmarkEnd w:id="5"/>
-    </w:p>
-    <w:p>
-      <w:pPr>
-        <w:rPr>
-          <w:lang w:val="nl-NL"/>
-        </w:rPr>
-      </w:pPr>
-      <w:r>
-        <w:rPr>
-          <w:lang w:val="nl-NL"/>
-        </w:rPr>
-        <w:t>Custom vision verwacht dat d</w:t>
-      </w:r>
-      <w:r>
-        <w:rPr>
-          <w:lang w:val="nl-NL"/>
-        </w:rPr>
-        <w:t xml:space="preserve">e </w:t>
-      </w:r>
-      <w:r>
-        <w:rPr>
-          <w:lang w:val="nl-NL"/>
-        </w:rPr>
-        <w:t>coördinaten</w:t>
-      </w:r>
-      <w:r>
-        <w:rPr>
-          <w:lang w:val="nl-NL"/>
-        </w:rPr>
-        <w:t xml:space="preserve"> van de foto’s volgens een bepaald formaat binnen komen</w:t>
-      </w:r>
-      <w:r>
-        <w:rPr>
-          <w:lang w:val="nl-NL"/>
-        </w:rPr>
-        <w:t>:</w:t>
-      </w:r>
-    </w:p>
-    <w:p>
-      <w:pPr>
-        <w:rPr>
-          <w:lang w:val="nl-NL"/>
-        </w:rPr>
-      </w:pPr>
-      <w:r>
-        <w:rPr>
-          <w:noProof/>
-        </w:rPr>
-        <w:drawing>
-          <wp:inline distT="0" distB="0" distL="0" distR="0" wp14:anchorId="0FB97A81" wp14:editId="57E236BF">
-            <wp:extent cx="5311140" cy="1150981"/>
-            <wp:effectExtent l="0" t="0" r="3810" b="0"/>
-            <wp:docPr id="7" name="Picture 7"/>
+          <wp:inline distT="0" distB="0" distL="0" distR="0" wp14:anchorId="3CCC125F" wp14:editId="7763C3B9">
+            <wp:extent cx="5760720" cy="2104390"/>
+            <wp:effectExtent l="0" t="0" r="0" b="0"/>
+            <wp:docPr id="2" name="Picture 2"/>
             <wp:cNvGraphicFramePr>
               <a:graphicFrameLocks xmlns:a="http://schemas.openxmlformats.org/drawingml/2006/main" noChangeAspect="1"/>
             </wp:cNvGraphicFramePr>
@@ -2150,7 +2092,7 @@
                   <pic:spPr>
                     <a:xfrm>
                       <a:off x="0" y="0"/>
-                      <a:ext cx="5333287" cy="1155781"/>
+                      <a:ext cx="5760720" cy="2104390"/>
                     </a:xfrm>
                     <a:prstGeom prst="rect">
                       <a:avLst/>
@@ -2162,6 +2104,60 @@
           </wp:inline>
         </w:drawing>
       </w:r>
+      <w:r>
+        <w:rPr>
+          <w:lang w:val="nl-NL"/>
+        </w:rPr>
+        <w:t>De documentatie</w:t>
+      </w:r>
+      <w:r>
+        <w:rPr>
+          <w:lang w:val="nl-NL"/>
+        </w:rPr>
+        <w:t xml:space="preserve"> </w:t>
+      </w:r>
+      <w:r>
+        <w:rPr>
+          <w:lang w:val="nl-NL"/>
+        </w:rPr>
+        <w:t>toont hoe je je eigen project kan maken</w:t>
+      </w:r>
+      <w:r>
+        <w:rPr>
+          <w:lang w:val="nl-NL"/>
+        </w:rPr>
+        <w:t xml:space="preserve"> en hoe je tags aanmaakt vanuit een python script maar aangezien we dit al </w:t>
+      </w:r>
+      <w:r>
+        <w:rPr>
+          <w:lang w:val="nl-NL"/>
+        </w:rPr>
+        <w:t xml:space="preserve">manueel </w:t>
+      </w:r>
+      <w:r>
+        <w:rPr>
+          <w:lang w:val="nl-NL"/>
+        </w:rPr>
+        <w:t>hebben</w:t>
+      </w:r>
+      <w:r>
+        <w:rPr>
+          <w:lang w:val="nl-NL"/>
+        </w:rPr>
+        <w:t xml:space="preserve"> gedaan</w:t>
+      </w:r>
+      <w:r>
+        <w:rPr>
+          <w:lang w:val="nl-NL"/>
+        </w:rPr>
+        <w:t xml:space="preserve"> slaan we dit stuk in documentatie over en gaan we rechtstreeks naar </w:t>
+      </w:r>
+      <w:r>
+        <w:rPr>
+          <w:lang w:val="nl-NL"/>
+        </w:rPr>
+        <w:t>het uploaden van de foto’s.</w:t>
+      </w:r>
     </w:p>
     <w:p>
       <w:pPr>
@@ -2173,24 +2169,144 @@
         <w:rPr>
           <w:lang w:val="nl-NL"/>
         </w:rPr>
-        <w:t xml:space="preserve">We zullen onze herkenningscode moeten omvormen </w:t>
-      </w:r>
-      <w:r>
-        <w:rPr>
-          <w:lang w:val="nl-NL"/>
-        </w:rPr>
-        <w:t>zodat deze kan doorgestuurd worden in dit formaat.</w:t>
+        <w:t xml:space="preserve">Om foto’s te kunnen uploaden </w:t>
+      </w:r>
+      <w:r>
+        <w:rPr>
+          <w:lang w:val="nl-NL"/>
+        </w:rPr>
+        <w:t xml:space="preserve">moet je de </w:t>
+      </w:r>
+      <w:r>
+        <w:rPr>
+          <w:lang w:val="nl-NL"/>
+        </w:rPr>
+        <w:t>coördinaten</w:t>
+      </w:r>
+      <w:r>
+        <w:rPr>
+          <w:lang w:val="nl-NL"/>
+        </w:rPr>
+        <w:t xml:space="preserve"> weten van de rechthoeken die getrokken zijn rond de herkende objecten, in ons geval de auto’s. </w:t>
+      </w:r>
+      <w:r>
+        <w:rPr>
+          <w:lang w:val="nl-NL"/>
+        </w:rPr>
+        <w:t xml:space="preserve">Aangezien we dit </w:t>
+      </w:r>
+      <w:r>
+        <w:rPr>
+          <w:lang w:val="nl-NL"/>
+        </w:rPr>
+        <w:t xml:space="preserve">buiten </w:t>
+      </w:r>
+      <w:r>
+        <w:rPr>
+          <w:lang w:val="nl-NL"/>
+        </w:rPr>
+        <w:t>Custom Vision</w:t>
+      </w:r>
+      <w:r>
+        <w:rPr>
+          <w:lang w:val="nl-NL"/>
+        </w:rPr>
+        <w:t xml:space="preserve"> doen, moeten we dus beroep doen op een ander </w:t>
+      </w:r>
+      <w:r>
+        <w:rPr>
+          <w:lang w:val="nl-NL"/>
+        </w:rPr>
+        <w:t xml:space="preserve">herkenningsalgoritme om de foto’s te </w:t>
+      </w:r>
+      <w:r>
+        <w:rPr>
+          <w:lang w:val="nl-NL"/>
+        </w:rPr>
+        <w:t>analyseren</w:t>
+      </w:r>
+      <w:r>
+        <w:rPr>
+          <w:lang w:val="nl-NL"/>
+        </w:rPr>
+        <w:t xml:space="preserve">. Hierna </w:t>
+      </w:r>
+      <w:r>
+        <w:rPr>
+          <w:lang w:val="nl-NL"/>
+        </w:rPr>
+        <w:t xml:space="preserve">moeten de foto’s nog geüpload worden </w:t>
+      </w:r>
+      <w:r>
+        <w:rPr>
+          <w:lang w:val="nl-NL"/>
+        </w:rPr>
+        <w:t xml:space="preserve">naar </w:t>
+      </w:r>
+      <w:r>
+        <w:rPr>
+          <w:lang w:val="nl-NL"/>
+        </w:rPr>
+        <w:t>Custom Vision</w:t>
+      </w:r>
+      <w:r>
+        <w:rPr>
+          <w:lang w:val="nl-NL"/>
+        </w:rPr>
+        <w:t xml:space="preserve"> </w:t>
+      </w:r>
+      <w:r>
+        <w:rPr>
+          <w:lang w:val="nl-NL"/>
+        </w:rPr>
+        <w:t>om</w:t>
+      </w:r>
+      <w:r>
+        <w:rPr>
+          <w:lang w:val="nl-NL"/>
+        </w:rPr>
+        <w:t xml:space="preserve"> ze daar </w:t>
+      </w:r>
+      <w:r>
+        <w:rPr>
+          <w:lang w:val="nl-NL"/>
+        </w:rPr>
+        <w:t xml:space="preserve">te trainen </w:t>
+      </w:r>
+      <w:r>
+        <w:rPr>
+          <w:lang w:val="nl-NL"/>
+        </w:rPr>
+        <w:t>tot</w:t>
+      </w:r>
+      <w:r>
+        <w:rPr>
+          <w:lang w:val="nl-NL"/>
+        </w:rPr>
+        <w:t xml:space="preserve"> een beter model.</w:t>
+      </w:r>
+      <w:r>
+        <w:rPr>
+          <w:lang w:val="nl-NL"/>
+        </w:rPr>
+        <w:t xml:space="preserve"> </w:t>
       </w:r>
     </w:p>
     <w:p>
       <w:pPr>
-        <w:pStyle w:val="Heading2"/>
-      </w:pPr>
-      <w:bookmarkStart w:id="6" w:name="_Toc18653757"/>
-      <w:r>
-        <w:t>Onnx</w:t>
-      </w:r>
-      <w:bookmarkEnd w:id="6"/>
+        <w:pStyle w:val="Heading4"/>
+        <w:rPr>
+          <w:lang w:val="nl-BE"/>
+        </w:rPr>
+      </w:pPr>
+      <w:bookmarkStart w:id="5" w:name="_Toc18677248"/>
+      <w:r>
+        <w:rPr>
+          <w:lang w:val="nl-BE"/>
+        </w:rPr>
+        <w:t>Uploaden foto’s</w:t>
+      </w:r>
+      <w:bookmarkEnd w:id="5"/>
     </w:p>
     <w:p>
       <w:pPr>
@@ -2202,49 +2318,37 @@
         <w:rPr>
           <w:lang w:val="nl-NL"/>
         </w:rPr>
-        <w:t xml:space="preserve">We maken gebruik van </w:t>
-      </w:r>
-      <w:r>
-        <w:rPr>
-          <w:lang w:val="nl-NL"/>
-        </w:rPr>
-        <w:t xml:space="preserve">het yolov3 model in samenwerking met onnx. </w:t>
-      </w:r>
-      <w:r>
-        <w:rPr>
-          <w:lang w:val="nl-NL"/>
-        </w:rPr>
-        <w:t>Waar dat yolov3 het effectieve model is, is onnx het zogezegde framework waar het model op draait. Onnx zorgt ervoor dat</w:t>
-      </w:r>
-      <w:r>
-        <w:rPr>
-          <w:lang w:val="nl-NL"/>
-        </w:rPr>
-        <w:t xml:space="preserve"> </w:t>
-      </w:r>
-      <w:r>
-        <w:rPr>
-          <w:lang w:val="nl-NL"/>
-        </w:rPr>
-        <w:t>verschillende modellen gemakkelijk tussen bepaalde tools geswitch</w:t>
-      </w:r>
-      <w:r>
-        <w:rPr>
-          <w:lang w:val="nl-NL"/>
-        </w:rPr>
-        <w:t>t</w:t>
-      </w:r>
-      <w:r>
-        <w:rPr>
-          <w:lang w:val="nl-NL"/>
-        </w:rPr>
-        <w:t xml:space="preserve"> kunnen worden.</w:t>
-      </w:r>
-      <w:r>
-        <w:rPr>
-          <w:lang w:val="nl-NL"/>
-        </w:rPr>
-        <w:t xml:space="preserve"> </w:t>
+        <w:t>Custom Vision</w:t>
+      </w:r>
+      <w:r>
+        <w:rPr>
+          <w:lang w:val="nl-NL"/>
+        </w:rPr>
+        <w:t xml:space="preserve"> verwacht dat d</w:t>
+      </w:r>
+      <w:r>
+        <w:rPr>
+          <w:lang w:val="nl-NL"/>
+        </w:rPr>
+        <w:t xml:space="preserve">e </w:t>
+      </w:r>
+      <w:r>
+        <w:rPr>
+          <w:lang w:val="nl-NL"/>
+        </w:rPr>
+        <w:t>coördinaten</w:t>
+      </w:r>
+      <w:r>
+        <w:rPr>
+          <w:lang w:val="nl-NL"/>
+        </w:rPr>
+        <w:t xml:space="preserve"> van de foto’s volgens een bepaald formaat binnen komen</w:t>
+      </w:r>
+      <w:r>
+        <w:rPr>
+          <w:lang w:val="nl-NL"/>
+        </w:rPr>
+        <w:t>:</w:t>
       </w:r>
     </w:p>
     <w:p>
@@ -2255,94 +2359,13 @@
       </w:pPr>
       <w:r>
         <w:rPr>
-          <w:lang w:val="nl-NL"/>
-        </w:rPr>
-        <w:t xml:space="preserve">Op de Onnx website kan je op </w:t>
-      </w:r>
-      <w:r>
-        <w:rPr>
-          <w:lang w:val="nl-NL"/>
-        </w:rPr>
-        <w:t>M</w:t>
-      </w:r>
-      <w:r>
-        <w:rPr>
-          <w:lang w:val="nl-NL"/>
-        </w:rPr>
-        <w:t>odel</w:t>
-      </w:r>
-      <w:r>
-        <w:rPr>
-          <w:lang w:val="nl-NL"/>
-        </w:rPr>
-        <w:t xml:space="preserve"> Z</w:t>
-      </w:r>
-      <w:r>
-        <w:rPr>
-          <w:lang w:val="nl-NL"/>
-        </w:rPr>
-        <w:t xml:space="preserve">oo klikken, hierna krijg je een pagina vol verschillende modellen </w:t>
-      </w:r>
-      <w:r>
-        <w:rPr>
-          <w:lang w:val="nl-NL"/>
-        </w:rPr>
-        <w:t xml:space="preserve">die je kan gebruiken voor verschillende doeleinden. Wij maken gebruik van het yolov3 </w:t>
-      </w:r>
-      <w:r>
-        <w:rPr>
-          <w:lang w:val="nl-NL"/>
-        </w:rPr>
-        <w:t xml:space="preserve">model omdat dit het beste is voor object </w:t>
-      </w:r>
-      <w:proofErr w:type="spellStart"/>
-      <w:r>
-        <w:rPr>
-          <w:lang w:val="nl-NL"/>
-        </w:rPr>
-        <w:t>detection</w:t>
-      </w:r>
-      <w:proofErr w:type="spellEnd"/>
-      <w:r>
-        <w:rPr>
-          <w:lang w:val="nl-NL"/>
-        </w:rPr>
-        <w:t xml:space="preserve">. Er zitten namelijk 80 verschillende objecten </w:t>
-      </w:r>
-      <w:r>
-        <w:rPr>
-          <w:lang w:val="nl-NL"/>
-        </w:rPr>
-        <w:t>getraind</w:t>
-      </w:r>
-      <w:r>
-        <w:rPr>
-          <w:lang w:val="nl-NL"/>
-        </w:rPr>
-        <w:t xml:space="preserve"> binnen </w:t>
-      </w:r>
-      <w:r>
-        <w:rPr>
-          <w:lang w:val="nl-NL"/>
-        </w:rPr>
-        <w:t>het model waar auto’s er 1 van is.</w:t>
-      </w:r>
-    </w:p>
-    <w:p>
-      <w:pPr>
-        <w:rPr>
-          <w:lang w:val="nl-NL"/>
-        </w:rPr>
-      </w:pPr>
-      <w:r>
-        <w:rPr>
           <w:noProof/>
         </w:rPr>
         <w:drawing>
-          <wp:inline distT="0" distB="0" distL="0" distR="0" wp14:anchorId="260E1975" wp14:editId="7835326F">
-            <wp:extent cx="5760720" cy="430530"/>
-            <wp:effectExtent l="0" t="0" r="0" b="7620"/>
-            <wp:docPr id="5" name="Picture 5"/>
+          <wp:inline distT="0" distB="0" distL="0" distR="0" wp14:anchorId="0FB97A81" wp14:editId="57E236BF">
+            <wp:extent cx="5311140" cy="1150981"/>
+            <wp:effectExtent l="0" t="0" r="3810" b="0"/>
+            <wp:docPr id="7" name="Picture 7"/>
             <wp:cNvGraphicFramePr>
               <a:graphicFrameLocks xmlns:a="http://schemas.openxmlformats.org/drawingml/2006/main" noChangeAspect="1"/>
             </wp:cNvGraphicFramePr>
@@ -2362,6 +2385,252 @@
                   <pic:spPr>
                     <a:xfrm>
                       <a:off x="0" y="0"/>
+                      <a:ext cx="5333287" cy="1155781"/>
+                    </a:xfrm>
+                    <a:prstGeom prst="rect">
+                      <a:avLst/>
+                    </a:prstGeom>
+                  </pic:spPr>
+                </pic:pic>
+              </a:graphicData>
+            </a:graphic>
+          </wp:inline>
+        </w:drawing>
+      </w:r>
+    </w:p>
+    <w:p>
+      <w:pPr>
+        <w:rPr>
+          <w:lang w:val="nl-NL"/>
+        </w:rPr>
+      </w:pPr>
+      <w:r>
+        <w:rPr>
+          <w:lang w:val="nl-NL"/>
+        </w:rPr>
+        <w:t xml:space="preserve">We zullen onze herkenningscode moeten omvormen </w:t>
+      </w:r>
+      <w:r>
+        <w:rPr>
+          <w:lang w:val="nl-NL"/>
+        </w:rPr>
+        <w:t xml:space="preserve">zodat deze doorgestuurd </w:t>
+      </w:r>
+      <w:r>
+        <w:rPr>
+          <w:lang w:val="nl-NL"/>
+        </w:rPr>
+        <w:t xml:space="preserve">kan </w:t>
+      </w:r>
+      <w:r>
+        <w:rPr>
+          <w:lang w:val="nl-NL"/>
+        </w:rPr>
+        <w:t>worden in dit formaat.</w:t>
+      </w:r>
+    </w:p>
+    <w:p>
+      <w:pPr>
+        <w:pStyle w:val="Heading2"/>
+      </w:pPr>
+      <w:bookmarkStart w:id="6" w:name="_Toc18677249"/>
+      <w:r>
+        <w:t>Onnx</w:t>
+      </w:r>
+      <w:bookmarkEnd w:id="6"/>
+    </w:p>
+    <w:p>
+      <w:pPr>
+        <w:rPr>
+          <w:lang w:val="nl-NL"/>
+        </w:rPr>
+      </w:pPr>
+      <w:r>
+        <w:rPr>
+          <w:lang w:val="nl-NL"/>
+        </w:rPr>
+        <w:t xml:space="preserve">We maken gebruik van </w:t>
+      </w:r>
+      <w:r>
+        <w:rPr>
+          <w:lang w:val="nl-NL"/>
+        </w:rPr>
+        <w:t xml:space="preserve">het yolov3 model in samenwerking met onnx. </w:t>
+      </w:r>
+      <w:r>
+        <w:rPr>
+          <w:lang w:val="nl-NL"/>
+        </w:rPr>
+        <w:t>Waar dat yolov3 het effectieve model is, is onnx het zogezegde framework waar het model op draait. Onnx zorgt ervoor dat</w:t>
+      </w:r>
+      <w:r>
+        <w:rPr>
+          <w:lang w:val="nl-NL"/>
+        </w:rPr>
+        <w:t xml:space="preserve"> </w:t>
+      </w:r>
+      <w:r>
+        <w:rPr>
+          <w:lang w:val="nl-NL"/>
+        </w:rPr>
+        <w:t>verschillende modellen gemakkelijk tussen bepaalde tools geswitch</w:t>
+      </w:r>
+      <w:r>
+        <w:rPr>
+          <w:lang w:val="nl-NL"/>
+        </w:rPr>
+        <w:t>t</w:t>
+      </w:r>
+      <w:r>
+        <w:rPr>
+          <w:lang w:val="nl-NL"/>
+        </w:rPr>
+        <w:t xml:space="preserve"> kunnen worden.</w:t>
+      </w:r>
+      <w:r>
+        <w:rPr>
+          <w:lang w:val="nl-NL"/>
+        </w:rPr>
+        <w:t xml:space="preserve"> </w:t>
+      </w:r>
+    </w:p>
+    <w:p>
+      <w:pPr>
+        <w:rPr>
+          <w:lang w:val="nl-NL"/>
+        </w:rPr>
+      </w:pPr>
+      <w:r>
+        <w:rPr>
+          <w:lang w:val="nl-NL"/>
+        </w:rPr>
+        <w:t xml:space="preserve">Op de Onnx website kan je op </w:t>
+      </w:r>
+      <w:r>
+        <w:rPr>
+          <w:lang w:val="nl-NL"/>
+        </w:rPr>
+        <w:t>M</w:t>
+      </w:r>
+      <w:r>
+        <w:rPr>
+          <w:lang w:val="nl-NL"/>
+        </w:rPr>
+        <w:t>odel</w:t>
+      </w:r>
+      <w:r>
+        <w:rPr>
+          <w:lang w:val="nl-NL"/>
+        </w:rPr>
+        <w:t xml:space="preserve"> Z</w:t>
+      </w:r>
+      <w:r>
+        <w:rPr>
+          <w:lang w:val="nl-NL"/>
+        </w:rPr>
+        <w:t xml:space="preserve">oo klikken, hierna krijg je een pagina vol verschillende modellen </w:t>
+      </w:r>
+      <w:r>
+        <w:rPr>
+          <w:lang w:val="nl-NL"/>
+        </w:rPr>
+        <w:t xml:space="preserve">die je kan gebruiken voor verschillende doeleinden. Wij maken gebruik van het yolov3 </w:t>
+      </w:r>
+      <w:r>
+        <w:rPr>
+          <w:lang w:val="nl-NL"/>
+        </w:rPr>
+        <w:t xml:space="preserve">model omdat dit het beste is voor object </w:t>
+      </w:r>
+      <w:r>
+        <w:rPr>
+          <w:lang w:val="nl-NL"/>
+        </w:rPr>
+        <w:t>detection</w:t>
+      </w:r>
+      <w:r>
+        <w:rPr>
+          <w:lang w:val="nl-NL"/>
+        </w:rPr>
+        <w:t xml:space="preserve">. Er </w:t>
+      </w:r>
+      <w:r>
+        <w:rPr>
+          <w:lang w:val="nl-NL"/>
+        </w:rPr>
+        <w:t>zijn</w:t>
+      </w:r>
+      <w:r>
+        <w:rPr>
+          <w:lang w:val="nl-NL"/>
+        </w:rPr>
+        <w:t xml:space="preserve"> namelijk 80 verschillende objecten </w:t>
+      </w:r>
+      <w:r>
+        <w:rPr>
+          <w:lang w:val="nl-NL"/>
+        </w:rPr>
+        <w:t>getraind</w:t>
+      </w:r>
+      <w:r>
+        <w:rPr>
+          <w:lang w:val="nl-NL"/>
+        </w:rPr>
+        <w:t xml:space="preserve"> binnen </w:t>
+      </w:r>
+      <w:r>
+        <w:rPr>
+          <w:lang w:val="nl-NL"/>
+        </w:rPr>
+        <w:t xml:space="preserve">het model waar auto’s er </w:t>
+      </w:r>
+      <w:r>
+        <w:rPr>
+          <w:lang w:val="nl-NL"/>
+        </w:rPr>
+        <w:t>één</w:t>
+      </w:r>
+      <w:r>
+        <w:rPr>
+          <w:lang w:val="nl-NL"/>
+        </w:rPr>
+        <w:t xml:space="preserve"> van is.</w:t>
+      </w:r>
+    </w:p>
+    <w:p>
+      <w:pPr>
+        <w:rPr>
+          <w:lang w:val="nl-NL"/>
+        </w:rPr>
+      </w:pPr>
+      <w:r>
+        <w:rPr>
+          <w:noProof/>
+        </w:rPr>
+        <w:drawing>
+          <wp:inline distT="0" distB="0" distL="0" distR="0" wp14:anchorId="260E1975" wp14:editId="7835326F">
+            <wp:extent cx="5760720" cy="430530"/>
+            <wp:effectExtent l="0" t="0" r="0" b="7620"/>
+            <wp:docPr id="5" name="Picture 5"/>
+            <wp:cNvGraphicFramePr>
+              <a:graphicFrameLocks xmlns:a="http://schemas.openxmlformats.org/drawingml/2006/main" noChangeAspect="1"/>
+            </wp:cNvGraphicFramePr>
+            <a:graphic xmlns:a="http://schemas.openxmlformats.org/drawingml/2006/main">
+              <a:graphicData uri="http://schemas.openxmlformats.org/drawingml/2006/picture">
+                <pic:pic xmlns:pic="http://schemas.openxmlformats.org/drawingml/2006/picture">
+                  <pic:nvPicPr>
+                    <pic:cNvPr id="1" name=""/>
+                    <pic:cNvPicPr/>
+                  </pic:nvPicPr>
+                  <pic:blipFill>
+                    <a:blip r:embed="rId21"/>
+                    <a:stretch>
+                      <a:fillRect/>
+                    </a:stretch>
+                  </pic:blipFill>
+                  <pic:spPr>
+                    <a:xfrm>
+                      <a:off x="0" y="0"/>
                       <a:ext cx="5760720" cy="430530"/>
                     </a:xfrm>
                     <a:prstGeom prst="rect">
@@ -2385,6 +2654,7 @@
         <w:rPr>
           <w:lang w:val="nl-NL"/>
         </w:rPr>
+        <w:lastRenderedPageBreak/>
         <w:t xml:space="preserve">We volgen een </w:t>
       </w:r>
       <w:r>
@@ -2411,7 +2681,7 @@
         </w:rPr>
         <w:t xml:space="preserve"> </w:t>
       </w:r>
-      <w:hyperlink r:id="rId21" w:history="1">
+      <w:hyperlink r:id="rId22" w:history="1">
         <w:r>
           <w:rPr>
             <w:rStyle w:val="Hyperlink"/>
@@ -2431,7 +2701,6 @@
         <w:rPr>
           <w:lang w:val="nl-NL"/>
         </w:rPr>
-        <w:lastRenderedPageBreak/>
         <w:t xml:space="preserve">Als je de link volgt </w:t>
       </w:r>
       <w:r>
@@ -2469,6 +2738,18 @@
           <w:lang w:val="nl-NL"/>
         </w:rPr>
         <w:t>.</w:t>
+      </w:r>
+      <w:r>
+        <w:rPr>
+          <w:lang w:val="nl-NL"/>
+        </w:rPr>
+        <w:t xml:space="preserve"> In principe hoef je requirements.txt niet meer te installeren als je </w:t>
+      </w:r>
+      <w:r>
+        <w:rPr>
+          <w:lang w:val="nl-NL"/>
+        </w:rPr>
+        <w:t>packages.sh hebt geïnstalleerd vanuit ons project. Meeste van deze dependencies komen overeen.</w:t>
       </w:r>
     </w:p>
     <w:p>
@@ -2478,7 +2759,7 @@
           <w:lang w:val="nl-BE"/>
         </w:rPr>
       </w:pPr>
-      <w:bookmarkStart w:id="7" w:name="_Toc18653758"/>
+      <w:bookmarkStart w:id="7" w:name="_Toc18677250"/>
       <w:r>
         <w:rPr>
           <w:lang w:val="nl-BE"/>
@@ -2503,7 +2784,25 @@
         <w:rPr>
           <w:lang w:val="nl-NL"/>
         </w:rPr>
-        <w:t>die wij hebben aangepast.</w:t>
+        <w:t>die wij hebben aangepast</w:t>
+      </w:r>
+      <w:r>
+        <w:rPr>
+          <w:lang w:val="nl-NL"/>
+        </w:rPr>
+        <w:t xml:space="preserve"> ten opzichte van de tutorial </w:t>
+      </w:r>
+      <w:r>
+        <w:rPr>
+          <w:lang w:val="nl-NL"/>
+        </w:rPr>
+        <w:t>uit het vorige puntje</w:t>
+      </w:r>
+      <w:r>
+        <w:rPr>
+          <w:lang w:val="nl-NL"/>
+        </w:rPr>
+        <w:t>.</w:t>
       </w:r>
     </w:p>
     <w:p>
@@ -2516,7 +2815,19 @@
         <w:rPr>
           <w:lang w:val="nl-NL"/>
         </w:rPr>
-        <w:t xml:space="preserve">Aangezien we manueel al tags hebben </w:t>
+        <w:t xml:space="preserve">Aangezien we manueel al </w:t>
+      </w:r>
+      <w:r>
+        <w:rPr>
+          <w:lang w:val="nl-NL"/>
+        </w:rPr>
+        <w:t>een tag</w:t>
+      </w:r>
+      <w:r>
+        <w:rPr>
+          <w:lang w:val="nl-NL"/>
+        </w:rPr>
+        <w:t xml:space="preserve"> hebben </w:t>
       </w:r>
       <w:r>
         <w:rPr>
@@ -2536,7 +2847,7 @@
         <w:rPr>
           <w:lang w:val="nl-NL"/>
         </w:rPr>
-        <w:t xml:space="preserve"> te weten komen van deze tags:</w:t>
+        <w:t xml:space="preserve"> te weten komen van deze tag:</w:t>
       </w:r>
     </w:p>
     <w:p>
@@ -2554,96 +2865,6 @@
             <wp:extent cx="5760720" cy="377190"/>
             <wp:effectExtent l="0" t="0" r="0" b="3810"/>
             <wp:docPr id="6" name="Picture 6"/>
-            <wp:cNvGraphicFramePr>
-              <a:graphicFrameLocks xmlns:a="http://schemas.openxmlformats.org/drawingml/2006/main" noChangeAspect="1"/>
-            </wp:cNvGraphicFramePr>
-            <a:graphic xmlns:a="http://schemas.openxmlformats.org/drawingml/2006/main">
-              <a:graphicData uri="http://schemas.openxmlformats.org/drawingml/2006/picture">
-                <pic:pic xmlns:pic="http://schemas.openxmlformats.org/drawingml/2006/picture">
-                  <pic:nvPicPr>
-                    <pic:cNvPr id="1" name=""/>
-                    <pic:cNvPicPr/>
-                  </pic:nvPicPr>
-                  <pic:blipFill>
-                    <a:blip r:embed="rId22"/>
-                    <a:stretch>
-                      <a:fillRect/>
-                    </a:stretch>
-                  </pic:blipFill>
-                  <pic:spPr>
-                    <a:xfrm>
-                      <a:off x="0" y="0"/>
-                      <a:ext cx="5760720" cy="377190"/>
-                    </a:xfrm>
-                    <a:prstGeom prst="rect">
-                      <a:avLst/>
-                    </a:prstGeom>
-                  </pic:spPr>
-                </pic:pic>
-              </a:graphicData>
-            </a:graphic>
-          </wp:inline>
-        </w:drawing>
-      </w:r>
-    </w:p>
-    <w:p>
-      <w:pPr>
-        <w:rPr>
-          <w:lang w:val="nl-NL"/>
-        </w:rPr>
-      </w:pPr>
-      <w:r>
-        <w:rPr>
-          <w:lang w:val="nl-NL"/>
-        </w:rPr>
-        <w:t xml:space="preserve">Als de </w:t>
-      </w:r>
-      <w:r>
-        <w:rPr>
-          <w:lang w:val="nl-NL"/>
-        </w:rPr>
-        <w:t xml:space="preserve">herkenningsklasse van een bepaald herkend object overeenkomt met 2 (de klasse auto) ga dan pas verder met de code. Slaag de x en y </w:t>
-      </w:r>
-      <w:r>
-        <w:rPr>
-          <w:lang w:val="nl-NL"/>
-        </w:rPr>
-        <w:t>coördinaat</w:t>
-      </w:r>
-      <w:r>
-        <w:rPr>
-          <w:lang w:val="nl-NL"/>
-        </w:rPr>
-        <w:t xml:space="preserve"> op van de linkerbovenhoek en bereken </w:t>
-      </w:r>
-      <w:r>
-        <w:rPr>
-          <w:lang w:val="nl-NL"/>
-        </w:rPr>
-        <w:t xml:space="preserve">daarna de hoogte en de breedte van de rechthoek. Dit zijn de waarden die custom vision wil krijgen voor het tekenen van de rechthoeken op de foto’s. </w:t>
-      </w:r>
-      <w:r>
-        <w:rPr>
-          <w:lang w:val="nl-NL"/>
-        </w:rPr>
-        <w:t>Deze waarden slagen we op in een lijst samen met de naam van de foto.</w:t>
-      </w:r>
-    </w:p>
-    <w:p>
-      <w:pPr>
-        <w:rPr>
-          <w:lang w:val="nl-NL"/>
-        </w:rPr>
-      </w:pPr>
-      <w:r>
-        <w:rPr>
-          <w:noProof/>
-        </w:rPr>
-        <w:drawing>
-          <wp:inline distT="0" distB="0" distL="0" distR="0" wp14:anchorId="4A1C66FA" wp14:editId="5A0C1F23">
-            <wp:extent cx="4466441" cy="2225040"/>
-            <wp:effectExtent l="0" t="0" r="0" b="3810"/>
-            <wp:docPr id="8" name="Picture 8"/>
             <wp:cNvGraphicFramePr>
               <a:graphicFrameLocks xmlns:a="http://schemas.openxmlformats.org/drawingml/2006/main" noChangeAspect="1"/>
             </wp:cNvGraphicFramePr>
@@ -2663,7 +2884,7 @@
                   <pic:spPr>
                     <a:xfrm>
                       <a:off x="0" y="0"/>
-                      <a:ext cx="4509403" cy="2246442"/>
+                      <a:ext cx="5760720" cy="377190"/>
                     </a:xfrm>
                     <a:prstGeom prst="rect">
                       <a:avLst/>
@@ -2686,57 +2907,99 @@
         <w:rPr>
           <w:lang w:val="nl-NL"/>
         </w:rPr>
-        <w:t xml:space="preserve">Hierna </w:t>
-      </w:r>
-      <w:r>
-        <w:rPr>
-          <w:lang w:val="nl-NL"/>
-        </w:rPr>
-        <w:t xml:space="preserve">combineren we de opgehaalde tag </w:t>
+        <w:t xml:space="preserve">Als de </w:t>
+      </w:r>
+      <w:r>
+        <w:rPr>
+          <w:lang w:val="nl-NL"/>
+        </w:rPr>
+        <w:t>herkenningsklasse van een bepaald herkend object overeenkomt met 2 (de klasse auto</w:t>
+      </w:r>
+      <w:r>
+        <w:rPr>
+          <w:lang w:val="nl-NL"/>
+        </w:rPr>
+        <w:t xml:space="preserve">, te vinden in </w:t>
+      </w:r>
+      <w:r>
+        <w:rPr>
+          <w:lang w:val="nl-NL"/>
+        </w:rPr>
+        <w:t>yolov3-master/data/</w:t>
       </w:r>
       <w:proofErr w:type="spellStart"/>
       <w:r>
         <w:rPr>
           <w:lang w:val="nl-NL"/>
         </w:rPr>
-        <w:t>id</w:t>
+        <w:t>coco.names</w:t>
       </w:r>
       <w:proofErr w:type="spellEnd"/>
       <w:r>
         <w:rPr>
           <w:lang w:val="nl-NL"/>
         </w:rPr>
-        <w:t xml:space="preserve"> met de </w:t>
-      </w:r>
-      <w:r>
-        <w:rPr>
-          <w:lang w:val="nl-NL"/>
-        </w:rPr>
-        <w:t>coördinaten</w:t>
-      </w:r>
-      <w:r>
-        <w:rPr>
-          <w:lang w:val="nl-NL"/>
-        </w:rPr>
-        <w:t xml:space="preserve"> en de naam van de foto om </w:t>
-      </w:r>
-      <w:r>
-        <w:rPr>
-          <w:lang w:val="nl-NL"/>
-        </w:rPr>
-        <w:t xml:space="preserve">aan </w:t>
-      </w:r>
-      <w:r>
-        <w:rPr>
-          <w:lang w:val="nl-NL"/>
-        </w:rPr>
-        <w:t xml:space="preserve">de </w:t>
-      </w:r>
-      <w:r>
-        <w:rPr>
-          <w:lang w:val="nl-NL"/>
-        </w:rPr>
-        <w:t>gevraagde syntax van custom vision te voldoen.</w:t>
+        <w:t xml:space="preserve">) ga dan pas verder met de code. Slaag de x en y </w:t>
+      </w:r>
+      <w:r>
+        <w:rPr>
+          <w:lang w:val="nl-NL"/>
+        </w:rPr>
+        <w:t>coördinaat</w:t>
+      </w:r>
+      <w:r>
+        <w:rPr>
+          <w:lang w:val="nl-NL"/>
+        </w:rPr>
+        <w:t xml:space="preserve"> op van de linkerbovenhoek en bereken </w:t>
+      </w:r>
+      <w:r>
+        <w:rPr>
+          <w:lang w:val="nl-NL"/>
+        </w:rPr>
+        <w:t>daarna de hoogte en de breedte van de rechthoek</w:t>
+      </w:r>
+      <w:r>
+        <w:rPr>
+          <w:lang w:val="nl-NL"/>
+        </w:rPr>
+        <w:t xml:space="preserve"> die rond het object is getekend</w:t>
+      </w:r>
+      <w:r>
+        <w:rPr>
+          <w:lang w:val="nl-NL"/>
+        </w:rPr>
+        <w:t xml:space="preserve"> door </w:t>
+      </w:r>
+      <w:r>
+        <w:rPr>
+          <w:lang w:val="nl-NL"/>
+        </w:rPr>
+        <w:t>yolov3</w:t>
+      </w:r>
+      <w:r>
+        <w:rPr>
+          <w:lang w:val="nl-NL"/>
+        </w:rPr>
+        <w:t xml:space="preserve">. Dit zijn de waarden die </w:t>
+      </w:r>
+      <w:r>
+        <w:rPr>
+          <w:lang w:val="nl-NL"/>
+        </w:rPr>
+        <w:t>Custom Vision</w:t>
+      </w:r>
+      <w:r>
+        <w:rPr>
+          <w:lang w:val="nl-NL"/>
+        </w:rPr>
+        <w:t xml:space="preserve"> wil krijgen voor het tekenen van de rechthoeken op de foto’s. </w:t>
+      </w:r>
+      <w:r>
+        <w:rPr>
+          <w:lang w:val="nl-NL"/>
+        </w:rPr>
+        <w:t>Deze waarden slagen we op in een lijst samen met de naam van de foto.</w:t>
       </w:r>
     </w:p>
     <w:p>
@@ -2750,10 +3013,10 @@
           <w:noProof/>
         </w:rPr>
         <w:drawing>
-          <wp:inline distT="0" distB="0" distL="0" distR="0" wp14:anchorId="189E12F8" wp14:editId="034A7A02">
-            <wp:extent cx="3438525" cy="971550"/>
-            <wp:effectExtent l="0" t="0" r="9525" b="0"/>
-            <wp:docPr id="9" name="Picture 9"/>
+          <wp:inline distT="0" distB="0" distL="0" distR="0" wp14:anchorId="4A1C66FA" wp14:editId="5A0C1F23">
+            <wp:extent cx="4466441" cy="2225040"/>
+            <wp:effectExtent l="0" t="0" r="0" b="3810"/>
+            <wp:docPr id="8" name="Picture 8"/>
             <wp:cNvGraphicFramePr>
               <a:graphicFrameLocks xmlns:a="http://schemas.openxmlformats.org/drawingml/2006/main" noChangeAspect="1"/>
             </wp:cNvGraphicFramePr>
@@ -2773,7 +3036,7 @@
                   <pic:spPr>
                     <a:xfrm>
                       <a:off x="0" y="0"/>
-                      <a:ext cx="3438525" cy="971550"/>
+                      <a:ext cx="4509403" cy="2246442"/>
                     </a:xfrm>
                     <a:prstGeom prst="rect">
                       <a:avLst/>
@@ -2789,32 +3052,93 @@
     <w:p>
       <w:pPr>
         <w:rPr>
+          <w:lang w:val="nl-NL"/>
+        </w:rPr>
+      </w:pPr>
+      <w:r>
+        <w:rPr>
+          <w:lang w:val="nl-NL"/>
+        </w:rPr>
+        <w:t xml:space="preserve">Hierna </w:t>
+      </w:r>
+      <w:r>
+        <w:rPr>
+          <w:lang w:val="nl-NL"/>
+        </w:rPr>
+        <w:t xml:space="preserve">combineren we de opgehaalde tag </w:t>
+      </w:r>
+      <w:proofErr w:type="spellStart"/>
+      <w:r>
+        <w:rPr>
+          <w:lang w:val="nl-NL"/>
+        </w:rPr>
+        <w:t>id</w:t>
+      </w:r>
+      <w:proofErr w:type="spellEnd"/>
+      <w:r>
+        <w:rPr>
+          <w:lang w:val="nl-NL"/>
+        </w:rPr>
+        <w:t xml:space="preserve"> met de </w:t>
+      </w:r>
+      <w:r>
+        <w:rPr>
+          <w:lang w:val="nl-NL"/>
+        </w:rPr>
+        <w:t>coördinaten</w:t>
+      </w:r>
+      <w:r>
+        <w:rPr>
+          <w:lang w:val="nl-NL"/>
+        </w:rPr>
+        <w:t xml:space="preserve"> en de naam van de foto om </w:t>
+      </w:r>
+      <w:r>
+        <w:rPr>
+          <w:lang w:val="nl-NL"/>
+        </w:rPr>
+        <w:t xml:space="preserve">aan </w:t>
+      </w:r>
+      <w:r>
+        <w:rPr>
+          <w:lang w:val="nl-NL"/>
+        </w:rPr>
+        <w:t xml:space="preserve">de </w:t>
+      </w:r>
+      <w:r>
+        <w:rPr>
+          <w:lang w:val="nl-NL"/>
+        </w:rPr>
+        <w:t xml:space="preserve">gevraagde syntax van </w:t>
+      </w:r>
+      <w:r>
+        <w:rPr>
+          <w:lang w:val="nl-NL"/>
+        </w:rPr>
+        <w:t>Custom Vision</w:t>
+      </w:r>
+      <w:r>
+        <w:rPr>
+          <w:lang w:val="nl-NL"/>
+        </w:rPr>
+        <w:t xml:space="preserve"> te voldoen.</w:t>
+      </w:r>
+    </w:p>
+    <w:p>
+      <w:pPr>
+        <w:rPr>
+          <w:lang w:val="nl-NL"/>
+        </w:rPr>
+      </w:pPr>
+      <w:r>
+        <w:rPr>
           <w:noProof/>
-          <w:lang w:val="nl-NL"/>
-        </w:rPr>
-      </w:pPr>
-      <w:r>
-        <w:rPr>
-          <w:lang w:val="nl-NL"/>
-        </w:rPr>
-        <w:t>Als je de code dan runt krijg je dit als output voor het uploaden van images:</w:t>
-      </w:r>
-      <w:r>
-        <w:rPr>
-          <w:noProof/>
-          <w:lang w:val="nl-NL"/>
-        </w:rPr>
-        <w:t xml:space="preserve"> </w:t>
-      </w:r>
-      <w:r>
-        <w:rPr>
-          <w:noProof/>
         </w:rPr>
         <w:drawing>
-          <wp:inline distT="0" distB="0" distL="0" distR="0" wp14:anchorId="05B9D1CC" wp14:editId="61A999AA">
-            <wp:extent cx="5760720" cy="1097915"/>
-            <wp:effectExtent l="0" t="0" r="0" b="6985"/>
-            <wp:docPr id="10" name="Picture 10"/>
+          <wp:inline distT="0" distB="0" distL="0" distR="0" wp14:anchorId="189E12F8" wp14:editId="034A7A02">
+            <wp:extent cx="3438525" cy="971550"/>
+            <wp:effectExtent l="0" t="0" r="9525" b="0"/>
+            <wp:docPr id="9" name="Picture 9"/>
             <wp:cNvGraphicFramePr>
               <a:graphicFrameLocks xmlns:a="http://schemas.openxmlformats.org/drawingml/2006/main" noChangeAspect="1"/>
             </wp:cNvGraphicFramePr>
@@ -2834,7 +3158,7 @@
                   <pic:spPr>
                     <a:xfrm>
                       <a:off x="0" y="0"/>
-                      <a:ext cx="5760720" cy="1097915"/>
+                      <a:ext cx="3438525" cy="971550"/>
                     </a:xfrm>
                     <a:prstGeom prst="rect">
                       <a:avLst/>
@@ -2850,63 +3174,45 @@
     <w:p>
       <w:pPr>
         <w:rPr>
-          <w:lang w:val="nl-NL"/>
-        </w:rPr>
-      </w:pPr>
-      <w:r>
-        <w:rPr>
-          <w:lang w:val="nl-NL"/>
-        </w:rPr>
-        <w:t xml:space="preserve">Hierna moeten we </w:t>
-      </w:r>
-      <w:r>
-        <w:rPr>
-          <w:lang w:val="nl-NL"/>
-        </w:rPr>
-        <w:t>nog een stukje code toevoegen van de quickstart tutorial van de Azure website.</w:t>
-      </w:r>
-    </w:p>
-    <w:p>
-      <w:pPr>
-        <w:rPr>
-          <w:lang w:val="nl-NL"/>
-        </w:rPr>
-      </w:pPr>
-      <w:r>
-        <w:rPr>
-          <w:lang w:val="nl-NL"/>
-        </w:rPr>
-        <w:t xml:space="preserve">Deze code gaat </w:t>
-      </w:r>
-      <w:r>
-        <w:rPr>
-          <w:lang w:val="nl-NL"/>
-        </w:rPr>
-        <w:t>de foto’s samen met de coördinaten uploaden naar het custom vision project</w:t>
-      </w:r>
-      <w:r>
-        <w:rPr>
-          <w:lang w:val="nl-NL"/>
-        </w:rPr>
-        <w:t>:</w:t>
-      </w:r>
-    </w:p>
-    <w:p>
-      <w:pPr>
-        <w:rPr>
-          <w:lang w:val="nl-NL"/>
-        </w:rPr>
-      </w:pPr>
-      <w:r>
-        <w:rPr>
           <w:noProof/>
+          <w:lang w:val="nl-NL"/>
+        </w:rPr>
+      </w:pPr>
+      <w:r>
+        <w:rPr>
+          <w:lang w:val="nl-NL"/>
         </w:rPr>
         <w:lastRenderedPageBreak/>
+        <w:t>Als je de code dan runt krijg je dit</w:t>
+      </w:r>
+      <w:r>
+        <w:rPr>
+          <w:lang w:val="nl-NL"/>
+        </w:rPr>
+        <w:t xml:space="preserve"> te zien</w:t>
+      </w:r>
+      <w:r>
+        <w:rPr>
+          <w:lang w:val="nl-NL"/>
+        </w:rPr>
+        <w:t xml:space="preserve"> als output voor het uploaden van images:</w:t>
+      </w:r>
+      <w:r>
+        <w:rPr>
+          <w:noProof/>
+          <w:lang w:val="nl-NL"/>
+        </w:rPr>
+        <w:t xml:space="preserve"> </w:t>
+      </w:r>
+      <w:r>
+        <w:rPr>
+          <w:noProof/>
+        </w:rPr>
         <w:drawing>
-          <wp:inline distT="0" distB="0" distL="0" distR="0" wp14:anchorId="569484D5" wp14:editId="145FED48">
-            <wp:extent cx="6540282" cy="1859280"/>
-            <wp:effectExtent l="0" t="0" r="0" b="7620"/>
-            <wp:docPr id="13" name="Picture 13"/>
+          <wp:inline distT="0" distB="0" distL="0" distR="0" wp14:anchorId="05B9D1CC" wp14:editId="61A999AA">
+            <wp:extent cx="5760720" cy="1097915"/>
+            <wp:effectExtent l="0" t="0" r="0" b="6985"/>
+            <wp:docPr id="10" name="Picture 10"/>
             <wp:cNvGraphicFramePr>
               <a:graphicFrameLocks xmlns:a="http://schemas.openxmlformats.org/drawingml/2006/main" noChangeAspect="1"/>
             </wp:cNvGraphicFramePr>
@@ -2926,6 +3232,109 @@
                   <pic:spPr>
                     <a:xfrm>
                       <a:off x="0" y="0"/>
+                      <a:ext cx="5760720" cy="1097915"/>
+                    </a:xfrm>
+                    <a:prstGeom prst="rect">
+                      <a:avLst/>
+                    </a:prstGeom>
+                  </pic:spPr>
+                </pic:pic>
+              </a:graphicData>
+            </a:graphic>
+          </wp:inline>
+        </w:drawing>
+      </w:r>
+    </w:p>
+    <w:p>
+      <w:pPr>
+        <w:rPr>
+          <w:lang w:val="nl-NL"/>
+        </w:rPr>
+      </w:pPr>
+      <w:r>
+        <w:rPr>
+          <w:lang w:val="nl-NL"/>
+        </w:rPr>
+        <w:t xml:space="preserve">Hierna moeten we </w:t>
+      </w:r>
+      <w:r>
+        <w:rPr>
+          <w:lang w:val="nl-NL"/>
+        </w:rPr>
+        <w:t>nog een stukje code toevoegen van de quickstart tutorial van de Azure website.</w:t>
+      </w:r>
+    </w:p>
+    <w:p>
+      <w:pPr>
+        <w:rPr>
+          <w:lang w:val="nl-NL"/>
+        </w:rPr>
+      </w:pPr>
+      <w:r>
+        <w:rPr>
+          <w:lang w:val="nl-NL"/>
+        </w:rPr>
+        <w:t xml:space="preserve">Deze code gaat </w:t>
+      </w:r>
+      <w:r>
+        <w:rPr>
+          <w:lang w:val="nl-NL"/>
+        </w:rPr>
+        <w:t xml:space="preserve">de foto’s samen met de coördinaten uploaden naar het </w:t>
+      </w:r>
+      <w:r>
+        <w:rPr>
+          <w:lang w:val="nl-NL"/>
+        </w:rPr>
+        <w:t>Custom Vision</w:t>
+      </w:r>
+      <w:r>
+        <w:rPr>
+          <w:lang w:val="nl-NL"/>
+        </w:rPr>
+        <w:t xml:space="preserve"> project</w:t>
+      </w:r>
+      <w:r>
+        <w:rPr>
+          <w:lang w:val="nl-NL"/>
+        </w:rPr>
+        <w:t>:</w:t>
+      </w:r>
+    </w:p>
+    <w:p>
+      <w:pPr>
+        <w:rPr>
+          <w:lang w:val="nl-NL"/>
+        </w:rPr>
+      </w:pPr>
+      <w:r>
+        <w:rPr>
+          <w:noProof/>
+        </w:rPr>
+        <w:drawing>
+          <wp:inline distT="0" distB="0" distL="0" distR="0" wp14:anchorId="569484D5" wp14:editId="145FED48">
+            <wp:extent cx="6540282" cy="1859280"/>
+            <wp:effectExtent l="0" t="0" r="0" b="7620"/>
+            <wp:docPr id="13" name="Picture 13"/>
+            <wp:cNvGraphicFramePr>
+              <a:graphicFrameLocks xmlns:a="http://schemas.openxmlformats.org/drawingml/2006/main" noChangeAspect="1"/>
+            </wp:cNvGraphicFramePr>
+            <a:graphic xmlns:a="http://schemas.openxmlformats.org/drawingml/2006/main">
+              <a:graphicData uri="http://schemas.openxmlformats.org/drawingml/2006/picture">
+                <pic:pic xmlns:pic="http://schemas.openxmlformats.org/drawingml/2006/picture">
+                  <pic:nvPicPr>
+                    <pic:cNvPr id="1" name=""/>
+                    <pic:cNvPicPr/>
+                  </pic:nvPicPr>
+                  <pic:blipFill>
+                    <a:blip r:embed="rId27"/>
+                    <a:stretch>
+                      <a:fillRect/>
+                    </a:stretch>
+                  </pic:blipFill>
+                  <pic:spPr>
+                    <a:xfrm>
+                      <a:off x="0" y="0"/>
                       <a:ext cx="6569331" cy="1867538"/>
                     </a:xfrm>
                     <a:prstGeom prst="rect">
@@ -2943,7 +3352,7 @@
       <w:pPr>
         <w:pStyle w:val="Heading2"/>
       </w:pPr>
-      <w:bookmarkStart w:id="8" w:name="_Toc18653759"/>
+      <w:bookmarkStart w:id="8" w:name="_Toc18677251"/>
       <w:proofErr w:type="spellStart"/>
       <w:r>
         <w:t>Handleiding</w:t>
@@ -3036,10 +3445,8 @@
         <w:rPr>
           <w:lang w:val="nl-NL"/>
         </w:rPr>
-        <w:t xml:space="preserve"> . De foto’s mogen niet groter zijn dan 4MB</w:t>
-      </w:r>
-      <w:bookmarkStart w:id="9" w:name="_GoBack"/>
-      <w:bookmarkEnd w:id="9"/>
+        <w:t>. De foto’s mogen niet groter zijn dan 4MB</w:t>
+      </w:r>
     </w:p>
     <w:p>
       <w:pPr>
@@ -3166,6 +3573,7 @@
         <w:rPr>
           <w:lang w:val="nl-NL"/>
         </w:rPr>
+        <w:lastRenderedPageBreak/>
         <w:t xml:space="preserve">Hierna kan je een kijkje nemen in </w:t>
       </w:r>
       <w:r>
@@ -3227,7 +3635,7 @@
                     </pic:cNvPicPr>
                   </pic:nvPicPr>
                   <pic:blipFill>
-                    <a:blip r:embed="rId27">
+                    <a:blip r:embed="rId28">
                       <a:extLst>
                         <a:ext uri="{28A0092B-C50C-407E-A947-70E740481C1C}">
                           <a14:useLocalDpi xmlns:a14="http://schemas.microsoft.com/office/drawing/2010/main" val="0"/>
@@ -3274,8 +3682,19 @@
         <w:rPr>
           <w:lang w:val="nl-NL"/>
         </w:rPr>
-        <w:lastRenderedPageBreak/>
-        <w:t xml:space="preserve">Wanneer je gaat kijken in het portaal van custom vision, dan zie je dat deze foto er ook staat </w:t>
+        <w:t xml:space="preserve">Wanneer je gaat kijken in het portaal van </w:t>
+      </w:r>
+      <w:r>
+        <w:rPr>
+          <w:lang w:val="nl-NL"/>
+        </w:rPr>
+        <w:t>Custom Vision</w:t>
+      </w:r>
+      <w:r>
+        <w:rPr>
+          <w:lang w:val="nl-NL"/>
+        </w:rPr>
+        <w:t xml:space="preserve">, dan zie je dat deze foto er ook staat </w:t>
       </w:r>
       <w:r>
         <w:rPr>
@@ -3310,7 +3729,7 @@
                     <pic:cNvPicPr/>
                   </pic:nvPicPr>
                   <pic:blipFill>
-                    <a:blip r:embed="rId28"/>
+                    <a:blip r:embed="rId29"/>
                     <a:stretch>
                       <a:fillRect/>
                     </a:stretch>
@@ -3368,7 +3787,21 @@
           <w:noProof/>
           <w:lang w:val="nl-NL"/>
         </w:rPr>
-        <w:t>als je meer foto’s hebt dan zal je het script meerdere malen moeten runnen.</w:t>
+        <w:t xml:space="preserve">als je meer foto’s hebt dan zal je het script meerdere malen moeten </w:t>
+      </w:r>
+      <w:r>
+        <w:rPr>
+          <w:noProof/>
+          <w:lang w:val="nl-NL"/>
+        </w:rPr>
+        <w:t>uitvoeren</w:t>
+      </w:r>
+      <w:r>
+        <w:rPr>
+          <w:noProof/>
+          <w:lang w:val="nl-NL"/>
+        </w:rPr>
+        <w:t>.</w:t>
       </w:r>
       <w:r>
         <w:rPr>
@@ -3395,11 +3828,88 @@
       <w:pPr>
         <w:pStyle w:val="Heading1"/>
       </w:pPr>
-      <w:bookmarkStart w:id="10" w:name="_Toc18653760"/>
+      <w:bookmarkStart w:id="9" w:name="_Toc18677252"/>
       <w:proofErr w:type="spellStart"/>
       <w:r>
         <w:lastRenderedPageBreak/>
         <w:t>Webtaken</w:t>
+      </w:r>
+      <w:bookmarkEnd w:id="9"/>
+      <w:proofErr w:type="spellEnd"/>
+    </w:p>
+    <w:p>
+      <w:pPr>
+        <w:rPr>
+          <w:lang w:val="nl-BE"/>
+        </w:rPr>
+      </w:pPr>
+      <w:r>
+        <w:rPr>
+          <w:lang w:val="nl-BE"/>
+        </w:rPr>
+        <w:t xml:space="preserve">In ons stagedossier </w:t>
+      </w:r>
+      <w:r>
+        <w:rPr>
+          <w:lang w:val="nl-BE"/>
+        </w:rPr>
+        <w:t xml:space="preserve">vind je </w:t>
+      </w:r>
+      <w:r>
+        <w:rPr>
+          <w:lang w:val="nl-BE"/>
+        </w:rPr>
+        <w:t xml:space="preserve">meer informatie over de werking van onze </w:t>
+      </w:r>
+      <w:proofErr w:type="spellStart"/>
+      <w:r>
+        <w:rPr>
+          <w:lang w:val="nl-BE"/>
+        </w:rPr>
+        <w:t>webtaken</w:t>
+      </w:r>
+      <w:proofErr w:type="spellEnd"/>
+      <w:r>
+        <w:rPr>
+          <w:lang w:val="nl-BE"/>
+        </w:rPr>
+        <w:t xml:space="preserve"> en </w:t>
+      </w:r>
+      <w:r>
+        <w:rPr>
+          <w:lang w:val="nl-BE"/>
+        </w:rPr>
+        <w:t xml:space="preserve">hoe je een </w:t>
+      </w:r>
+      <w:proofErr w:type="spellStart"/>
+      <w:r>
+        <w:rPr>
+          <w:lang w:val="nl-BE"/>
+        </w:rPr>
+        <w:t>webtaak</w:t>
+      </w:r>
+      <w:proofErr w:type="spellEnd"/>
+      <w:r>
+        <w:rPr>
+          <w:lang w:val="nl-BE"/>
+        </w:rPr>
+        <w:t xml:space="preserve"> moet </w:t>
+      </w:r>
+      <w:r>
+        <w:rPr>
+          <w:lang w:val="nl-BE"/>
+        </w:rPr>
+        <w:t>aanmaken.</w:t>
+      </w:r>
+    </w:p>
+    <w:p>
+      <w:pPr>
+        <w:pStyle w:val="Heading2"/>
+      </w:pPr>
+      <w:bookmarkStart w:id="10" w:name="_Toc18677253"/>
+      <w:proofErr w:type="spellStart"/>
+      <w:r>
+        <w:t>Analyse</w:t>
       </w:r>
       <w:bookmarkEnd w:id="10"/>
       <w:proofErr w:type="spellEnd"/>
@@ -3414,71 +3924,420 @@
         <w:rPr>
           <w:lang w:val="nl-BE"/>
         </w:rPr>
-        <w:t xml:space="preserve">In ons stagedossier </w:t>
-      </w:r>
-      <w:r>
-        <w:rPr>
-          <w:lang w:val="nl-BE"/>
-        </w:rPr>
-        <w:t xml:space="preserve">vind je </w:t>
-      </w:r>
-      <w:r>
-        <w:rPr>
-          <w:lang w:val="nl-BE"/>
-        </w:rPr>
-        <w:t xml:space="preserve">meer informatie over de werking van onze </w:t>
+        <w:t>Net zoals tijdens de s</w:t>
+      </w:r>
+      <w:r>
+        <w:rPr>
+          <w:lang w:val="nl-BE"/>
+        </w:rPr>
+        <w:t xml:space="preserve">tage hebben we nog steeds een </w:t>
       </w:r>
       <w:proofErr w:type="spellStart"/>
       <w:r>
         <w:rPr>
           <w:lang w:val="nl-BE"/>
         </w:rPr>
-        <w:t>webtaken</w:t>
+        <w:t>webtaak</w:t>
       </w:r>
       <w:proofErr w:type="spellEnd"/>
       <w:r>
         <w:rPr>
           <w:lang w:val="nl-BE"/>
         </w:rPr>
-        <w:t xml:space="preserve"> en </w:t>
-      </w:r>
-      <w:r>
-        <w:rPr>
-          <w:lang w:val="nl-BE"/>
-        </w:rPr>
-        <w:t xml:space="preserve">hoe je een </w:t>
-      </w:r>
-      <w:proofErr w:type="spellStart"/>
-      <w:r>
-        <w:rPr>
-          <w:lang w:val="nl-BE"/>
-        </w:rPr>
-        <w:t>webtaak</w:t>
-      </w:r>
-      <w:proofErr w:type="spellEnd"/>
-      <w:r>
-        <w:rPr>
-          <w:lang w:val="nl-BE"/>
-        </w:rPr>
-        <w:t xml:space="preserve"> moet </w:t>
-      </w:r>
-      <w:r>
-        <w:rPr>
-          <w:lang w:val="nl-BE"/>
-        </w:rPr>
-        <w:t>aanmaken.</w:t>
+        <w:t xml:space="preserve"> die ieder uur het totaal aantal vrije plaatsen gaat opslaan in de databank.</w:t>
+      </w:r>
+      <w:r>
+        <w:rPr>
+          <w:lang w:val="nl-BE"/>
+        </w:rPr>
+        <w:t xml:space="preserve"> Deze data wordt weergegeven op de landing page van de website.</w:t>
       </w:r>
     </w:p>
     <w:p>
       <w:pPr>
         <w:pStyle w:val="Heading2"/>
-      </w:pPr>
-      <w:bookmarkStart w:id="11" w:name="_Toc18653761"/>
+        <w:rPr>
+          <w:lang w:val="nl-BE"/>
+        </w:rPr>
+      </w:pPr>
+      <w:bookmarkStart w:id="11" w:name="_Toc18677254"/>
+      <w:r>
+        <w:rPr>
+          <w:lang w:val="nl-BE"/>
+        </w:rPr>
+        <w:t>Herkenning</w:t>
+      </w:r>
+      <w:bookmarkEnd w:id="11"/>
+    </w:p>
+    <w:p>
+      <w:pPr>
+        <w:rPr>
+          <w:lang w:val="nl-BE"/>
+        </w:rPr>
+      </w:pPr>
+      <w:r>
+        <w:rPr>
+          <w:lang w:val="nl-BE"/>
+        </w:rPr>
+        <w:t xml:space="preserve">We gebruiken ook nog ons herkenningsscript dat we tijdens de stage hebben gemaakt, maar </w:t>
+      </w:r>
+      <w:r>
+        <w:rPr>
+          <w:lang w:val="nl-BE"/>
+        </w:rPr>
+        <w:t xml:space="preserve">deze periode hebben </w:t>
+      </w:r>
+      <w:r>
+        <w:rPr>
+          <w:lang w:val="nl-BE"/>
+        </w:rPr>
+        <w:t>aangepast. We hebben de tijd die nodig is om een foto te analyseren o</w:t>
+      </w:r>
+      <w:r>
+        <w:rPr>
+          <w:lang w:val="nl-BE"/>
+        </w:rPr>
+        <w:t>m</w:t>
+      </w:r>
+      <w:r>
+        <w:rPr>
+          <w:lang w:val="nl-BE"/>
+        </w:rPr>
+        <w:t xml:space="preserve"> </w:t>
+      </w:r>
+      <w:r>
+        <w:rPr>
+          <w:lang w:val="nl-BE"/>
+        </w:rPr>
+        <w:t>nieuwe</w:t>
+      </w:r>
+      <w:r>
+        <w:rPr>
+          <w:lang w:val="nl-BE"/>
+        </w:rPr>
+        <w:t xml:space="preserve"> parkeerplaatsen </w:t>
+      </w:r>
+      <w:r>
+        <w:rPr>
+          <w:lang w:val="nl-BE"/>
+        </w:rPr>
+        <w:t xml:space="preserve">te herkennen </w:t>
+      </w:r>
+      <w:r>
+        <w:rPr>
+          <w:lang w:val="nl-BE"/>
+        </w:rPr>
+        <w:t xml:space="preserve">teruggebracht van 5 minuten naar 20 seconden. </w:t>
+      </w:r>
+      <w:r>
+        <w:rPr>
+          <w:lang w:val="nl-BE"/>
+        </w:rPr>
+        <w:t>Hierdoor</w:t>
+      </w:r>
+      <w:r>
+        <w:rPr>
+          <w:lang w:val="nl-BE"/>
+        </w:rPr>
+        <w:t xml:space="preserve"> hebben we ook een functie kunnen maken waardoor</w:t>
+      </w:r>
+      <w:r>
+        <w:rPr>
+          <w:lang w:val="nl-BE"/>
+        </w:rPr>
+        <w:t xml:space="preserve"> de kans kleiner </w:t>
+      </w:r>
+      <w:r>
+        <w:rPr>
+          <w:lang w:val="nl-BE"/>
+        </w:rPr>
+        <w:t>is</w:t>
+      </w:r>
+      <w:r>
+        <w:rPr>
+          <w:lang w:val="nl-BE"/>
+        </w:rPr>
+        <w:t xml:space="preserve"> </w:t>
+      </w:r>
+      <w:r>
+        <w:rPr>
+          <w:lang w:val="nl-BE"/>
+        </w:rPr>
+        <w:t xml:space="preserve">geworden </w:t>
+      </w:r>
+      <w:r>
+        <w:rPr>
+          <w:lang w:val="nl-BE"/>
+        </w:rPr>
+        <w:t xml:space="preserve">dat er foute </w:t>
+      </w:r>
+      <w:r>
+        <w:rPr>
+          <w:lang w:val="nl-BE"/>
+        </w:rPr>
+        <w:t xml:space="preserve">of dubbele </w:t>
+      </w:r>
+      <w:r>
+        <w:rPr>
+          <w:lang w:val="nl-BE"/>
+        </w:rPr>
+        <w:t>waarden w</w:t>
+      </w:r>
+      <w:r>
+        <w:rPr>
+          <w:lang w:val="nl-BE"/>
+        </w:rPr>
+        <w:t>o</w:t>
+      </w:r>
+      <w:r>
+        <w:rPr>
+          <w:lang w:val="nl-BE"/>
+        </w:rPr>
+        <w:t xml:space="preserve">rden toegevoegd </w:t>
+      </w:r>
+      <w:r>
+        <w:rPr>
+          <w:lang w:val="nl-BE"/>
+        </w:rPr>
+        <w:t>aan</w:t>
+      </w:r>
+      <w:r>
+        <w:rPr>
+          <w:lang w:val="nl-BE"/>
+        </w:rPr>
+        <w:t xml:space="preserve"> de databank.</w:t>
+      </w:r>
+    </w:p>
+    <w:p>
+      <w:pPr>
+        <w:rPr>
+          <w:lang w:val="nl-BE"/>
+        </w:rPr>
+      </w:pPr>
+      <w:r>
+        <w:rPr>
+          <w:lang w:val="nl-BE"/>
+        </w:rPr>
+        <w:t>De werkwijze van het toevoegen van parkeerplaatsen is nog steeds dezelfde.</w:t>
+      </w:r>
+      <w:r>
+        <w:rPr>
+          <w:lang w:val="nl-BE"/>
+        </w:rPr>
+        <w:t xml:space="preserve"> Wanneer een auto 2 foto’s na elkaar </w:t>
+      </w:r>
+      <w:r>
+        <w:rPr>
+          <w:lang w:val="nl-BE"/>
+        </w:rPr>
+        <w:t>op dezelfde plaats staat</w:t>
+      </w:r>
+      <w:r>
+        <w:rPr>
+          <w:lang w:val="nl-BE"/>
+        </w:rPr>
+        <w:t xml:space="preserve"> zullen de coördinaten van deze locatie worden opgeslagen in de</w:t>
+      </w:r>
+      <w:r>
+        <w:rPr>
+          <w:lang w:val="nl-BE"/>
+        </w:rPr>
+        <w:t xml:space="preserve"> databank.</w:t>
+      </w:r>
+      <w:r>
+        <w:rPr>
+          <w:lang w:val="nl-BE"/>
+        </w:rPr>
+        <w:t xml:space="preserve"> Het maximum aantal plaatsen op een parking wordt nu dynamisch bepaald. </w:t>
+      </w:r>
+      <w:r>
+        <w:rPr>
+          <w:lang w:val="nl-BE"/>
+        </w:rPr>
+        <w:t xml:space="preserve">De administrator kan in de databank een </w:t>
+      </w:r>
+      <w:r>
+        <w:rPr>
+          <w:lang w:val="nl-BE"/>
+        </w:rPr>
+        <w:t>waarde</w:t>
+      </w:r>
+      <w:r>
+        <w:rPr>
+          <w:lang w:val="nl-BE"/>
+        </w:rPr>
+        <w:t xml:space="preserve"> aanpassen waardoor het script stopt met het proberen to</w:t>
+      </w:r>
+      <w:r>
+        <w:rPr>
+          <w:lang w:val="nl-BE"/>
+        </w:rPr>
+        <w:t xml:space="preserve">evoegen van </w:t>
+      </w:r>
+      <w:r>
+        <w:rPr>
+          <w:lang w:val="nl-BE"/>
+        </w:rPr>
+        <w:t>par</w:t>
+      </w:r>
+      <w:r>
+        <w:rPr>
+          <w:lang w:val="nl-BE"/>
+        </w:rPr>
+        <w:t>keer</w:t>
+      </w:r>
+      <w:r>
+        <w:rPr>
+          <w:lang w:val="nl-BE"/>
+        </w:rPr>
+        <w:t xml:space="preserve">plaatsen </w:t>
+      </w:r>
+      <w:r>
+        <w:rPr>
+          <w:lang w:val="nl-BE"/>
+        </w:rPr>
+        <w:t>voor een bepaalde parking.</w:t>
+      </w:r>
+    </w:p>
+    <w:p>
+      <w:pPr>
+        <w:rPr>
+          <w:lang w:val="nl-BE"/>
+        </w:rPr>
+      </w:pPr>
+      <w:r>
+        <w:rPr>
+          <w:lang w:val="nl-BE"/>
+        </w:rPr>
+        <w:t xml:space="preserve">De laatst genomen foto van elke camera wordt op de website geplaatst en </w:t>
+      </w:r>
+      <w:r>
+        <w:rPr>
+          <w:lang w:val="nl-BE"/>
+        </w:rPr>
+        <w:t>met rode en groene</w:t>
+      </w:r>
+      <w:r>
+        <w:rPr>
+          <w:lang w:val="nl-BE"/>
+        </w:rPr>
+        <w:t xml:space="preserve"> bolletjes worden de bezette en vrije plaatsen</w:t>
+      </w:r>
+      <w:r>
+        <w:rPr>
+          <w:lang w:val="nl-BE"/>
+        </w:rPr>
+        <w:t xml:space="preserve"> weergegeven.</w:t>
+      </w:r>
+    </w:p>
+    <w:p>
+      <w:pPr>
+        <w:rPr>
+          <w:lang w:val="nl-BE"/>
+        </w:rPr>
+      </w:pPr>
+      <w:r>
+        <w:rPr>
+          <w:lang w:val="nl-BE"/>
+        </w:rPr>
+        <w:t xml:space="preserve">Wanneer een camera meer dan </w:t>
+      </w:r>
+      <w:r>
+        <w:rPr>
+          <w:lang w:val="nl-BE"/>
+        </w:rPr>
+        <w:t>één uur geen foto</w:t>
+      </w:r>
+      <w:r>
+        <w:rPr>
+          <w:lang w:val="nl-BE"/>
+        </w:rPr>
+        <w:t xml:space="preserve"> verstuurd heeft zal</w:t>
+      </w:r>
+      <w:r>
+        <w:rPr>
+          <w:lang w:val="nl-BE"/>
+        </w:rPr>
+        <w:t xml:space="preserve"> </w:t>
+      </w:r>
+      <w:r>
+        <w:rPr>
+          <w:lang w:val="nl-BE"/>
+        </w:rPr>
+        <w:t>het</w:t>
+      </w:r>
+      <w:r>
+        <w:rPr>
+          <w:lang w:val="nl-BE"/>
+        </w:rPr>
+        <w:t xml:space="preserve"> script </w:t>
+      </w:r>
+      <w:r>
+        <w:rPr>
+          <w:lang w:val="nl-BE"/>
+        </w:rPr>
+        <w:t>de</w:t>
+      </w:r>
+      <w:r>
+        <w:rPr>
+          <w:lang w:val="nl-BE"/>
+        </w:rPr>
+        <w:t xml:space="preserve"> statuskolom van de </w:t>
+      </w:r>
+      <w:r>
+        <w:rPr>
+          <w:lang w:val="nl-BE"/>
+        </w:rPr>
+        <w:t xml:space="preserve">bijbehorende </w:t>
+      </w:r>
+      <w:r>
+        <w:rPr>
+          <w:lang w:val="nl-BE"/>
+        </w:rPr>
+        <w:t xml:space="preserve">parking </w:t>
+      </w:r>
+      <w:r>
+        <w:rPr>
+          <w:lang w:val="nl-BE"/>
+        </w:rPr>
+        <w:t>aanpassen</w:t>
+      </w:r>
+      <w:r>
+        <w:rPr>
+          <w:lang w:val="nl-BE"/>
+        </w:rPr>
+        <w:t xml:space="preserve"> in de databank</w:t>
+      </w:r>
+      <w:r>
+        <w:rPr>
+          <w:lang w:val="nl-BE"/>
+        </w:rPr>
+        <w:t xml:space="preserve"> om te laten weten dat er iets mis is met deze camera</w:t>
+      </w:r>
+      <w:r>
+        <w:rPr>
+          <w:lang w:val="nl-BE"/>
+        </w:rPr>
+        <w:t>.</w:t>
+      </w:r>
+      <w:r>
+        <w:rPr>
+          <w:lang w:val="nl-BE"/>
+        </w:rPr>
+        <w:br w:type="page"/>
+      </w:r>
+    </w:p>
+    <w:p>
+      <w:pPr>
+        <w:pStyle w:val="Heading1"/>
+      </w:pPr>
+      <w:bookmarkStart w:id="12" w:name="_Toc18677255"/>
       <w:proofErr w:type="spellStart"/>
       <w:r>
-        <w:t>Analyse</w:t>
-      </w:r>
-      <w:bookmarkEnd w:id="11"/>
+        <w:lastRenderedPageBreak/>
+        <w:t>Conclusie</w:t>
+      </w:r>
+      <w:bookmarkEnd w:id="12"/>
       <w:proofErr w:type="spellEnd"/>
     </w:p>
     <w:p>
@@ -3491,50 +4350,267 @@
         <w:rPr>
           <w:lang w:val="nl-BE"/>
         </w:rPr>
-        <w:t>Net zoals tijdens de s</w:t>
-      </w:r>
-      <w:r>
-        <w:rPr>
-          <w:lang w:val="nl-BE"/>
-        </w:rPr>
-        <w:t xml:space="preserve">tage hebben we nog steeds een </w:t>
-      </w:r>
-      <w:proofErr w:type="spellStart"/>
-      <w:r>
-        <w:rPr>
-          <w:lang w:val="nl-BE"/>
-        </w:rPr>
-        <w:t>webtaak</w:t>
-      </w:r>
-      <w:proofErr w:type="spellEnd"/>
-      <w:r>
-        <w:rPr>
-          <w:lang w:val="nl-BE"/>
-        </w:rPr>
-        <w:t xml:space="preserve"> die ieder uur het totaal aantal vrije plaatsen gaat opslaan in de databank.</w:t>
-      </w:r>
-      <w:r>
-        <w:rPr>
-          <w:lang w:val="nl-BE"/>
-        </w:rPr>
-        <w:t xml:space="preserve"> Deze data wordt weergegeven op de landing page van de website.</w:t>
+        <w:t xml:space="preserve">De hoek </w:t>
+      </w:r>
+      <w:r>
+        <w:rPr>
+          <w:lang w:val="nl-BE"/>
+        </w:rPr>
+        <w:t>waarmee</w:t>
+      </w:r>
+      <w:r>
+        <w:rPr>
+          <w:lang w:val="nl-BE"/>
+        </w:rPr>
+        <w:t xml:space="preserve"> de camera</w:t>
+      </w:r>
+      <w:r>
+        <w:rPr>
+          <w:lang w:val="nl-BE"/>
+        </w:rPr>
+        <w:t xml:space="preserve"> naar de parking kijkt</w:t>
+      </w:r>
+      <w:r>
+        <w:rPr>
+          <w:lang w:val="nl-BE"/>
+        </w:rPr>
+        <w:t xml:space="preserve"> is zeer belangrijk</w:t>
+      </w:r>
+      <w:r>
+        <w:rPr>
+          <w:lang w:val="nl-BE"/>
+        </w:rPr>
+        <w:t>!</w:t>
+      </w:r>
+      <w:r>
+        <w:rPr>
+          <w:lang w:val="nl-BE"/>
+        </w:rPr>
+        <w:t xml:space="preserve"> Wanneer je zo kostenefficiënt mogelijk </w:t>
+      </w:r>
+      <w:r>
+        <w:rPr>
+          <w:lang w:val="nl-BE"/>
+        </w:rPr>
+        <w:t>te werk</w:t>
+      </w:r>
+      <w:r>
+        <w:rPr>
+          <w:lang w:val="nl-BE"/>
+        </w:rPr>
+        <w:t xml:space="preserve"> </w:t>
+      </w:r>
+      <w:r>
+        <w:rPr>
+          <w:lang w:val="nl-BE"/>
+        </w:rPr>
+        <w:t>wil gaan</w:t>
+      </w:r>
+      <w:r>
+        <w:rPr>
+          <w:lang w:val="nl-BE"/>
+        </w:rPr>
+        <w:t xml:space="preserve"> wil je zoveel mogelijk met </w:t>
+      </w:r>
+      <w:r>
+        <w:rPr>
+          <w:lang w:val="nl-BE"/>
+        </w:rPr>
+        <w:t xml:space="preserve">grote hoeken werken, maar dit vormt vaak een probleem voor de herkenning. </w:t>
+      </w:r>
+      <w:r>
+        <w:rPr>
+          <w:lang w:val="nl-BE"/>
+        </w:rPr>
+        <w:t>We</w:t>
+      </w:r>
+      <w:r>
+        <w:rPr>
+          <w:lang w:val="nl-BE"/>
+        </w:rPr>
+        <w:t xml:space="preserve"> hebben </w:t>
+      </w:r>
+      <w:r>
+        <w:rPr>
+          <w:lang w:val="nl-BE"/>
+        </w:rPr>
+        <w:t xml:space="preserve">verschillende herkenningsmodellen gebruikt en hebben hieruit geconcludeerd </w:t>
+      </w:r>
+      <w:r>
+        <w:rPr>
+          <w:lang w:val="nl-BE"/>
+        </w:rPr>
+        <w:t xml:space="preserve">dat zelfs de beste </w:t>
+      </w:r>
+      <w:r>
+        <w:rPr>
+          <w:lang w:val="nl-BE"/>
+        </w:rPr>
+        <w:t>herkennings</w:t>
+      </w:r>
+      <w:r>
+        <w:rPr>
+          <w:lang w:val="nl-BE"/>
+        </w:rPr>
+        <w:t xml:space="preserve">modellen </w:t>
+      </w:r>
+      <w:r>
+        <w:rPr>
+          <w:lang w:val="nl-BE"/>
+        </w:rPr>
+        <w:t xml:space="preserve">auto’s niet kunnen </w:t>
+      </w:r>
+      <w:r>
+        <w:rPr>
+          <w:lang w:val="nl-BE"/>
+        </w:rPr>
+        <w:t>detecteren</w:t>
+      </w:r>
+      <w:r>
+        <w:rPr>
+          <w:lang w:val="nl-BE"/>
+        </w:rPr>
+        <w:t xml:space="preserve"> in bepaalde hoeken.</w:t>
+      </w:r>
+      <w:r>
+        <w:rPr>
+          <w:lang w:val="nl-BE"/>
+        </w:rPr>
+        <w:t xml:space="preserve"> Je wil dus een</w:t>
+      </w:r>
+      <w:r>
+        <w:rPr>
+          <w:lang w:val="nl-BE"/>
+        </w:rPr>
+        <w:t xml:space="preserve"> zo</w:t>
+      </w:r>
+      <w:r>
+        <w:rPr>
+          <w:lang w:val="nl-BE"/>
+        </w:rPr>
+        <w:t xml:space="preserve"> recht mogelijke hoek hebben ten opzichte van de auto’s die je wil detecteren</w:t>
+      </w:r>
+      <w:r>
+        <w:rPr>
+          <w:lang w:val="nl-BE"/>
+        </w:rPr>
+        <w:t>. D</w:t>
+      </w:r>
+      <w:r>
+        <w:rPr>
+          <w:lang w:val="nl-BE"/>
+        </w:rPr>
+        <w:t xml:space="preserve">it zal er voor zorgen </w:t>
+      </w:r>
+      <w:r>
+        <w:rPr>
+          <w:lang w:val="nl-BE"/>
+        </w:rPr>
+        <w:t xml:space="preserve">je meer camera’s nodig </w:t>
+      </w:r>
+      <w:r>
+        <w:rPr>
+          <w:lang w:val="nl-BE"/>
+        </w:rPr>
+        <w:t xml:space="preserve">hebt, wat resulteert in </w:t>
+      </w:r>
+      <w:r>
+        <w:rPr>
+          <w:lang w:val="nl-BE"/>
+        </w:rPr>
+        <w:t xml:space="preserve">een </w:t>
+      </w:r>
+      <w:r>
+        <w:rPr>
+          <w:lang w:val="nl-BE"/>
+        </w:rPr>
+        <w:t>hogere kost.</w:t>
       </w:r>
     </w:p>
     <w:p>
       <w:pPr>
-        <w:pStyle w:val="Heading2"/>
-        <w:rPr>
-          <w:lang w:val="nl-BE"/>
-        </w:rPr>
-      </w:pPr>
-      <w:bookmarkStart w:id="12" w:name="_Toc18653762"/>
-      <w:r>
-        <w:rPr>
-          <w:lang w:val="nl-BE"/>
-        </w:rPr>
-        <w:t>Herkenning</w:t>
-      </w:r>
-      <w:bookmarkEnd w:id="12"/>
+        <w:rPr>
+          <w:lang w:val="nl-BE"/>
+        </w:rPr>
+      </w:pPr>
+      <w:r>
+        <w:rPr>
+          <w:lang w:val="nl-BE"/>
+        </w:rPr>
+        <w:t xml:space="preserve">Wat ook nog </w:t>
+      </w:r>
+      <w:r>
+        <w:rPr>
+          <w:lang w:val="nl-BE"/>
+        </w:rPr>
+        <w:t>nodig zal zijn</w:t>
+      </w:r>
+      <w:r>
+        <w:rPr>
+          <w:lang w:val="nl-BE"/>
+        </w:rPr>
+        <w:t xml:space="preserve"> is </w:t>
+      </w:r>
+      <w:r>
+        <w:rPr>
+          <w:lang w:val="nl-BE"/>
+        </w:rPr>
+        <w:t>dat</w:t>
+      </w:r>
+      <w:r>
+        <w:rPr>
+          <w:lang w:val="nl-BE"/>
+        </w:rPr>
+        <w:t xml:space="preserve"> ons model verder </w:t>
+      </w:r>
+      <w:r>
+        <w:rPr>
+          <w:lang w:val="nl-BE"/>
+        </w:rPr>
+        <w:t>getraind moet worden</w:t>
+      </w:r>
+      <w:r>
+        <w:rPr>
+          <w:lang w:val="nl-BE"/>
+        </w:rPr>
+        <w:t xml:space="preserve"> met foto’s van veel verschillende parkings vanuit verschillende hoeken</w:t>
+      </w:r>
+      <w:r>
+        <w:rPr>
+          <w:lang w:val="nl-BE"/>
+        </w:rPr>
+        <w:t xml:space="preserve"> </w:t>
+      </w:r>
+      <w:r>
+        <w:rPr>
+          <w:lang w:val="nl-BE"/>
+        </w:rPr>
+        <w:t>om er zo voor te zorgen</w:t>
+      </w:r>
+      <w:r>
+        <w:rPr>
+          <w:lang w:val="nl-BE"/>
+        </w:rPr>
+        <w:t xml:space="preserve"> dat het model uiteindelijk slim genoeg is om </w:t>
+      </w:r>
+      <w:r>
+        <w:rPr>
+          <w:lang w:val="nl-BE"/>
+        </w:rPr>
+        <w:t>alle auto’s te herkennen</w:t>
+      </w:r>
+      <w:r>
+        <w:rPr>
+          <w:lang w:val="nl-BE"/>
+        </w:rPr>
+        <w:t xml:space="preserve"> ongeacht van de hoek</w:t>
+      </w:r>
+      <w:r>
+        <w:rPr>
+          <w:lang w:val="nl-BE"/>
+        </w:rPr>
+        <w:t>.</w:t>
+      </w:r>
     </w:p>
     <w:p>
       <w:pPr>
@@ -3546,13 +4622,19 @@
         <w:rPr>
           <w:lang w:val="nl-BE"/>
         </w:rPr>
-        <w:t>We gebruiken ook nog ons herkenningsscript dat we tijdens de stage hebben gemaakt, maar wel lichtelijk aangepast. We hebben de tijd die nodig is om een foto te analyseren o</w:t>
-      </w:r>
-      <w:r>
-        <w:rPr>
-          <w:lang w:val="nl-BE"/>
-        </w:rPr>
-        <w:t>m</w:t>
+        <w:t xml:space="preserve">Zolang ons model nog niet volledig op punt staat kan je </w:t>
+      </w:r>
+      <w:r>
+        <w:rPr>
+          <w:lang w:val="nl-BE"/>
+        </w:rPr>
+        <w:t xml:space="preserve">ook gebruik maken </w:t>
+      </w:r>
+      <w:r>
+        <w:rPr>
+          <w:lang w:val="nl-BE"/>
+        </w:rPr>
+        <w:t>van</w:t>
       </w:r>
       <w:r>
         <w:rPr>
@@ -3564,91 +4646,159 @@
         <w:rPr>
           <w:lang w:val="nl-BE"/>
         </w:rPr>
-        <w:t>nieuwe</w:t>
-      </w:r>
-      <w:r>
-        <w:rPr>
-          <w:lang w:val="nl-BE"/>
-        </w:rPr>
-        <w:t xml:space="preserve"> parkeerplaatsen </w:t>
-      </w:r>
-      <w:r>
-        <w:rPr>
-          <w:lang w:val="nl-BE"/>
-        </w:rPr>
-        <w:t xml:space="preserve">te herkennen </w:t>
-      </w:r>
-      <w:r>
-        <w:rPr>
-          <w:lang w:val="nl-BE"/>
-        </w:rPr>
-        <w:t xml:space="preserve">teruggebracht van 5 minuten naar 20 seconden. </w:t>
-      </w:r>
-      <w:r>
-        <w:rPr>
-          <w:lang w:val="nl-BE"/>
-        </w:rPr>
-        <w:t>Hierdoor</w:t>
-      </w:r>
-      <w:r>
-        <w:rPr>
-          <w:lang w:val="nl-BE"/>
-        </w:rPr>
-        <w:t xml:space="preserve"> hebben we ook een functie kunnen maken waardoor</w:t>
-      </w:r>
-      <w:r>
-        <w:rPr>
-          <w:lang w:val="nl-BE"/>
-        </w:rPr>
-        <w:t xml:space="preserve"> de kans kleiner </w:t>
-      </w:r>
-      <w:r>
-        <w:rPr>
-          <w:lang w:val="nl-BE"/>
-        </w:rPr>
-        <w:t>is</w:t>
-      </w:r>
-      <w:r>
-        <w:rPr>
-          <w:lang w:val="nl-BE"/>
-        </w:rPr>
-        <w:t xml:space="preserve"> </w:t>
-      </w:r>
-      <w:r>
-        <w:rPr>
-          <w:lang w:val="nl-BE"/>
-        </w:rPr>
-        <w:t xml:space="preserve">geworden </w:t>
-      </w:r>
-      <w:r>
-        <w:rPr>
-          <w:lang w:val="nl-BE"/>
-        </w:rPr>
-        <w:t>dat er foute waarden w</w:t>
-      </w:r>
-      <w:r>
-        <w:rPr>
-          <w:lang w:val="nl-BE"/>
-        </w:rPr>
-        <w:t>o</w:t>
-      </w:r>
-      <w:r>
-        <w:rPr>
-          <w:lang w:val="nl-BE"/>
-        </w:rPr>
-        <w:t xml:space="preserve">rden toegevoegd </w:t>
-      </w:r>
-      <w:r>
-        <w:rPr>
-          <w:lang w:val="nl-BE"/>
-        </w:rPr>
-        <w:t>aan</w:t>
-      </w:r>
-      <w:r>
-        <w:rPr>
-          <w:lang w:val="nl-BE"/>
-        </w:rPr>
-        <w:t xml:space="preserve"> de databank.</w:t>
+        <w:t xml:space="preserve">andere modellen die op het internet te vinden zijn, zoals </w:t>
+      </w:r>
+      <w:proofErr w:type="spellStart"/>
+      <w:r>
+        <w:rPr>
+          <w:lang w:val="nl-BE"/>
+        </w:rPr>
+        <w:t>Mask</w:t>
+      </w:r>
+      <w:proofErr w:type="spellEnd"/>
+      <w:r>
+        <w:rPr>
+          <w:lang w:val="nl-BE"/>
+        </w:rPr>
+        <w:t xml:space="preserve">-RCNN of yolov3. </w:t>
+      </w:r>
+      <w:r>
+        <w:rPr>
+          <w:lang w:val="nl-BE"/>
+        </w:rPr>
+        <w:t xml:space="preserve">Deze modellen werken ook niet goed in </w:t>
+      </w:r>
+      <w:r>
+        <w:rPr>
+          <w:lang w:val="nl-BE"/>
+        </w:rPr>
+        <w:t xml:space="preserve">bepaalde </w:t>
+      </w:r>
+      <w:r>
+        <w:rPr>
+          <w:lang w:val="nl-BE"/>
+        </w:rPr>
+        <w:t xml:space="preserve">hoeken, maar </w:t>
+      </w:r>
+      <w:r>
+        <w:rPr>
+          <w:lang w:val="nl-BE"/>
+        </w:rPr>
+        <w:t xml:space="preserve">als </w:t>
+      </w:r>
+      <w:r>
+        <w:rPr>
+          <w:lang w:val="nl-BE"/>
+        </w:rPr>
+        <w:t xml:space="preserve">beginfase </w:t>
+      </w:r>
+      <w:r>
+        <w:rPr>
+          <w:lang w:val="nl-BE"/>
+        </w:rPr>
+        <w:t xml:space="preserve">van een nieuwe parking kan </w:t>
+      </w:r>
+      <w:r>
+        <w:rPr>
+          <w:lang w:val="nl-BE"/>
+        </w:rPr>
+        <w:t xml:space="preserve">je beter een van deze </w:t>
+      </w:r>
+      <w:r>
+        <w:rPr>
+          <w:lang w:val="nl-BE"/>
+        </w:rPr>
+        <w:t>modellen</w:t>
+      </w:r>
+      <w:r>
+        <w:rPr>
+          <w:lang w:val="nl-BE"/>
+        </w:rPr>
+        <w:t xml:space="preserve"> gebruiken omdat deze universeler getraind zijn </w:t>
+      </w:r>
+      <w:r>
+        <w:rPr>
+          <w:lang w:val="nl-BE"/>
+        </w:rPr>
+        <w:t xml:space="preserve">op auto’s op verschillende parkings </w:t>
+      </w:r>
+      <w:r>
+        <w:rPr>
+          <w:lang w:val="nl-BE"/>
+        </w:rPr>
+        <w:t xml:space="preserve">dan ons </w:t>
+      </w:r>
+      <w:r>
+        <w:rPr>
+          <w:lang w:val="nl-BE"/>
+        </w:rPr>
+        <w:t xml:space="preserve">eigen </w:t>
+      </w:r>
+      <w:r>
+        <w:rPr>
+          <w:lang w:val="nl-BE"/>
+        </w:rPr>
+        <w:t>Custom Vision</w:t>
+      </w:r>
+      <w:r>
+        <w:rPr>
+          <w:lang w:val="nl-BE"/>
+        </w:rPr>
+        <w:t xml:space="preserve"> model</w:t>
+      </w:r>
+      <w:r>
+        <w:rPr>
+          <w:lang w:val="nl-BE"/>
+        </w:rPr>
+        <w:t>.</w:t>
+      </w:r>
+      <w:r>
+        <w:rPr>
+          <w:lang w:val="nl-BE"/>
+        </w:rPr>
+        <w:t xml:space="preserve"> Een andere mogelijkheid is </w:t>
+      </w:r>
+      <w:r>
+        <w:rPr>
+          <w:lang w:val="nl-BE"/>
+        </w:rPr>
+        <w:t xml:space="preserve">het toevoegen van foto’s </w:t>
+      </w:r>
+      <w:r>
+        <w:rPr>
+          <w:lang w:val="nl-BE"/>
+        </w:rPr>
+        <w:t xml:space="preserve">aan een reeds bestaand model </w:t>
+      </w:r>
+      <w:r>
+        <w:rPr>
+          <w:lang w:val="nl-BE"/>
+        </w:rPr>
+        <w:t xml:space="preserve">en daarna het model opnieuw trainen. Maar dit </w:t>
+      </w:r>
+      <w:r>
+        <w:rPr>
+          <w:lang w:val="nl-BE"/>
+        </w:rPr>
+        <w:t>werkt</w:t>
+      </w:r>
+      <w:r>
+        <w:rPr>
+          <w:lang w:val="nl-BE"/>
+        </w:rPr>
+        <w:t xml:space="preserve"> niet zo intuïtief als bij </w:t>
+      </w:r>
+      <w:r>
+        <w:rPr>
+          <w:lang w:val="nl-BE"/>
+        </w:rPr>
+        <w:t>Custom Vision</w:t>
+      </w:r>
+      <w:r>
+        <w:rPr>
+          <w:lang w:val="nl-BE"/>
+        </w:rPr>
+        <w:t>.</w:t>
       </w:r>
     </w:p>
     <w:p>
@@ -3661,85 +4811,113 @@
         <w:rPr>
           <w:lang w:val="nl-BE"/>
         </w:rPr>
-        <w:t>De werkwijze van het toevoegen van parkeerplaatsen is nog steeds dezelfde.</w:t>
-      </w:r>
-      <w:r>
-        <w:rPr>
-          <w:lang w:val="nl-BE"/>
-        </w:rPr>
-        <w:t xml:space="preserve"> Wanneer een auto 2 foto’s na elkaar </w:t>
-      </w:r>
-      <w:r>
-        <w:rPr>
-          <w:lang w:val="nl-BE"/>
-        </w:rPr>
-        <w:t>op dezelfde plaats staat</w:t>
-      </w:r>
-      <w:r>
-        <w:rPr>
-          <w:lang w:val="nl-BE"/>
-        </w:rPr>
-        <w:t xml:space="preserve"> zullen de coördinaten van deze locatie worden opgeslagen in de</w:t>
-      </w:r>
-      <w:r>
-        <w:rPr>
-          <w:lang w:val="nl-BE"/>
-        </w:rPr>
-        <w:t xml:space="preserve"> databank.</w:t>
-      </w:r>
-      <w:r>
-        <w:rPr>
-          <w:lang w:val="nl-BE"/>
-        </w:rPr>
-        <w:t xml:space="preserve"> Het maximum aantal plaatsen op een parking wordt nu dynamisch bepaald. </w:t>
-      </w:r>
-      <w:r>
-        <w:rPr>
-          <w:lang w:val="nl-BE"/>
-        </w:rPr>
-        <w:t xml:space="preserve">De administrator kan in de databank een </w:t>
-      </w:r>
-      <w:r>
-        <w:rPr>
-          <w:lang w:val="nl-BE"/>
-        </w:rPr>
-        <w:t>waarde</w:t>
-      </w:r>
-      <w:r>
-        <w:rPr>
-          <w:lang w:val="nl-BE"/>
-        </w:rPr>
-        <w:t xml:space="preserve"> aanpassen waardoor het script stopt met het proberen to</w:t>
-      </w:r>
-      <w:r>
-        <w:rPr>
-          <w:lang w:val="nl-BE"/>
-        </w:rPr>
-        <w:t xml:space="preserve">evoegen van </w:t>
-      </w:r>
-      <w:r>
-        <w:rPr>
-          <w:lang w:val="nl-BE"/>
-        </w:rPr>
-        <w:t>par</w:t>
-      </w:r>
-      <w:r>
-        <w:rPr>
-          <w:lang w:val="nl-BE"/>
-        </w:rPr>
-        <w:t>keer</w:t>
-      </w:r>
-      <w:r>
-        <w:rPr>
-          <w:lang w:val="nl-BE"/>
-        </w:rPr>
-        <w:t xml:space="preserve">plaatsen </w:t>
-      </w:r>
-      <w:r>
-        <w:rPr>
-          <w:lang w:val="nl-BE"/>
-        </w:rPr>
-        <w:t>voor een bepaalde parking.</w:t>
+        <w:t>De initiële kost van het project zal vrij hoog zijn omdat je camera’s zal moeten aankopen</w:t>
+      </w:r>
+      <w:r>
+        <w:rPr>
+          <w:lang w:val="nl-BE"/>
+        </w:rPr>
+        <w:t xml:space="preserve">(zie </w:t>
+      </w:r>
+      <w:proofErr w:type="spellStart"/>
+      <w:r>
+        <w:rPr>
+          <w:lang w:val="nl-BE"/>
+        </w:rPr>
+        <w:t>excel</w:t>
+      </w:r>
+      <w:proofErr w:type="spellEnd"/>
+      <w:r>
+        <w:rPr>
+          <w:lang w:val="nl-BE"/>
+        </w:rPr>
+        <w:t xml:space="preserve"> document met prijzen van camera’s en aanbevelingen)</w:t>
+      </w:r>
+      <w:r>
+        <w:rPr>
+          <w:lang w:val="nl-BE"/>
+        </w:rPr>
+        <w:t>. In het begin</w:t>
+      </w:r>
+      <w:r>
+        <w:rPr>
+          <w:lang w:val="nl-BE"/>
+        </w:rPr>
+        <w:t xml:space="preserve">, wanneer </w:t>
+      </w:r>
+      <w:r>
+        <w:rPr>
+          <w:lang w:val="nl-BE"/>
+        </w:rPr>
+        <w:t>je je project opstart</w:t>
+      </w:r>
+      <w:r>
+        <w:rPr>
+          <w:lang w:val="nl-BE"/>
+        </w:rPr>
+        <w:t>,</w:t>
+      </w:r>
+      <w:r>
+        <w:rPr>
+          <w:lang w:val="nl-BE"/>
+        </w:rPr>
+        <w:t xml:space="preserve"> zal je je model redelijk vaak </w:t>
+      </w:r>
+      <w:r>
+        <w:rPr>
+          <w:lang w:val="nl-BE"/>
+        </w:rPr>
+        <w:t>moeten</w:t>
+      </w:r>
+      <w:r>
+        <w:rPr>
+          <w:lang w:val="nl-BE"/>
+        </w:rPr>
+        <w:t xml:space="preserve"> trainen. Dit kost ongeveer €16 per uur en wanneer je ongeveer 1000 foto’s hebt, duurt het trainen ongeveer 2 uur</w:t>
+      </w:r>
+      <w:r>
+        <w:rPr>
+          <w:lang w:val="nl-BE"/>
+        </w:rPr>
+        <w:t>(</w:t>
+      </w:r>
+      <w:proofErr w:type="spellStart"/>
+      <w:r>
+        <w:rPr>
+          <w:lang w:val="nl-BE"/>
+        </w:rPr>
+        <w:t>advanced</w:t>
+      </w:r>
+      <w:proofErr w:type="spellEnd"/>
+      <w:r>
+        <w:rPr>
+          <w:lang w:val="nl-BE"/>
+        </w:rPr>
+        <w:t xml:space="preserve"> training optie binnen Custom Vision)</w:t>
+      </w:r>
+      <w:r>
+        <w:rPr>
+          <w:lang w:val="nl-BE"/>
+        </w:rPr>
+        <w:t>. Wanneer je meer foto’s hebt zal het trainen ook langer duren</w:t>
+      </w:r>
+      <w:r>
+        <w:rPr>
+          <w:lang w:val="nl-BE"/>
+        </w:rPr>
+        <w:t>, al kan je dit zelf instellen hoelang je je model wil laten trainen</w:t>
+      </w:r>
+      <w:r>
+        <w:rPr>
+          <w:lang w:val="nl-BE"/>
+        </w:rPr>
+        <w:t>, maar hoe langer je traint, hoe beter je model auto’s zal kunnen herkennen</w:t>
+      </w:r>
+      <w:r>
+        <w:rPr>
+          <w:lang w:val="nl-BE"/>
+        </w:rPr>
+        <w:t>.</w:t>
       </w:r>
     </w:p>
     <w:p>
@@ -3752,752 +4930,185 @@
         <w:rPr>
           <w:lang w:val="nl-BE"/>
         </w:rPr>
-        <w:t xml:space="preserve">De laatst genomen foto van elke camera wordt op de website geplaatst en </w:t>
-      </w:r>
-      <w:r>
-        <w:rPr>
-          <w:lang w:val="nl-BE"/>
-        </w:rPr>
-        <w:t>met rode en groene</w:t>
-      </w:r>
-      <w:r>
-        <w:rPr>
-          <w:lang w:val="nl-BE"/>
-        </w:rPr>
-        <w:t xml:space="preserve"> bolletjes worden de bezette en vrije plaatsen</w:t>
-      </w:r>
-      <w:r>
-        <w:rPr>
-          <w:lang w:val="nl-BE"/>
-        </w:rPr>
-        <w:t xml:space="preserve"> weergegeven.</w:t>
+        <w:t xml:space="preserve">De operationele kost zal niet erg hoog liggen, </w:t>
+      </w:r>
+      <w:r>
+        <w:rPr>
+          <w:lang w:val="nl-BE"/>
+        </w:rPr>
+        <w:t>wanneer je niet meer moet trainen</w:t>
+      </w:r>
+      <w:r>
+        <w:rPr>
+          <w:lang w:val="nl-BE"/>
+        </w:rPr>
+        <w:t xml:space="preserve"> valt deze kost volledig weg. </w:t>
+      </w:r>
+      <w:r>
+        <w:rPr>
+          <w:lang w:val="nl-BE"/>
+        </w:rPr>
+        <w:t xml:space="preserve">Er is wel een kost per duizend “transacties”. Hiermee bedoelen ze </w:t>
+      </w:r>
+      <w:r>
+        <w:rPr>
+          <w:lang w:val="nl-BE"/>
+        </w:rPr>
+        <w:t>het analyseren van een foto.</w:t>
+      </w:r>
+      <w:r>
+        <w:rPr>
+          <w:lang w:val="nl-BE"/>
+        </w:rPr>
+        <w:t xml:space="preserve"> </w:t>
+      </w:r>
+      <w:r>
+        <w:rPr>
+          <w:lang w:val="nl-BE"/>
+        </w:rPr>
+        <w:t xml:space="preserve">Deze kost bedraagt ongeveer </w:t>
+      </w:r>
+      <w:r>
+        <w:rPr>
+          <w:lang w:val="nl-BE"/>
+        </w:rPr>
+        <w:t>anderhalve euro per duizend transacties.</w:t>
+      </w:r>
+      <w:r>
+        <w:rPr>
+          <w:lang w:val="nl-BE"/>
+        </w:rPr>
+        <w:t xml:space="preserve"> </w:t>
+      </w:r>
+      <w:r>
+        <w:rPr>
+          <w:lang w:val="nl-BE"/>
+        </w:rPr>
+        <w:t>Wanneer je met 30 camera</w:t>
+      </w:r>
+      <w:r>
+        <w:rPr>
+          <w:lang w:val="nl-BE"/>
+        </w:rPr>
+        <w:t>’</w:t>
+      </w:r>
+      <w:r>
+        <w:rPr>
+          <w:lang w:val="nl-BE"/>
+        </w:rPr>
+        <w:t xml:space="preserve">s </w:t>
+      </w:r>
+      <w:r>
+        <w:rPr>
+          <w:lang w:val="nl-BE"/>
+        </w:rPr>
+        <w:t xml:space="preserve">werkt en elke 30 seconden een foto </w:t>
+      </w:r>
+      <w:r>
+        <w:rPr>
+          <w:lang w:val="nl-BE"/>
+        </w:rPr>
+        <w:t xml:space="preserve">laat analyseren per </w:t>
+      </w:r>
+      <w:r>
+        <w:rPr>
+          <w:lang w:val="nl-BE"/>
+        </w:rPr>
+        <w:t xml:space="preserve">camera dan komt dit neer </w:t>
+      </w:r>
+      <w:r>
+        <w:rPr>
+          <w:lang w:val="nl-BE"/>
+        </w:rPr>
+        <w:t xml:space="preserve">op een kost </w:t>
+      </w:r>
+      <w:r>
+        <w:rPr>
+          <w:lang w:val="nl-BE"/>
+        </w:rPr>
+        <w:t>van 65 euro per dag.</w:t>
+      </w:r>
+      <w:r>
+        <w:rPr>
+          <w:lang w:val="nl-BE"/>
+        </w:rPr>
+        <w:t xml:space="preserve"> </w:t>
+      </w:r>
+      <w:r>
+        <w:rPr>
+          <w:lang w:val="nl-BE"/>
+        </w:rPr>
+        <w:t>En er is ook een maandelijkse kost voor de opslag van de afbeeldingen.</w:t>
+      </w:r>
+      <w:r>
+        <w:rPr>
+          <w:lang w:val="nl-BE"/>
+        </w:rPr>
+        <w:t xml:space="preserve"> </w:t>
+      </w:r>
+      <w:r>
+        <w:rPr>
+          <w:lang w:val="nl-BE"/>
+        </w:rPr>
+        <w:t>Per 1000 foto’s bedraagt dit</w:t>
+      </w:r>
+      <w:r>
+        <w:rPr>
+          <w:lang w:val="nl-BE"/>
+        </w:rPr>
+        <w:t xml:space="preserve"> ongeveer 50 cent per maand.</w:t>
       </w:r>
     </w:p>
     <w:p>
       <w:pPr>
         <w:rPr>
-          <w:lang w:val="nl-BE"/>
-        </w:rPr>
-      </w:pPr>
-      <w:r>
-        <w:rPr>
-          <w:lang w:val="nl-BE"/>
-        </w:rPr>
-        <w:t xml:space="preserve">Wanneer een camera meer dan </w:t>
-      </w:r>
-      <w:r>
-        <w:rPr>
-          <w:lang w:val="nl-BE"/>
-        </w:rPr>
-        <w:t>één uur geen foto</w:t>
-      </w:r>
-      <w:r>
-        <w:rPr>
-          <w:lang w:val="nl-BE"/>
-        </w:rPr>
-        <w:t xml:space="preserve"> verstuurd heeft zal</w:t>
-      </w:r>
-      <w:r>
-        <w:rPr>
-          <w:lang w:val="nl-BE"/>
-        </w:rPr>
-        <w:t xml:space="preserve"> </w:t>
-      </w:r>
-      <w:r>
-        <w:rPr>
-          <w:lang w:val="nl-BE"/>
-        </w:rPr>
-        <w:t>het</w:t>
-      </w:r>
-      <w:r>
-        <w:rPr>
-          <w:lang w:val="nl-BE"/>
-        </w:rPr>
-        <w:t xml:space="preserve"> script </w:t>
-      </w:r>
-      <w:r>
-        <w:rPr>
-          <w:lang w:val="nl-BE"/>
-        </w:rPr>
-        <w:t>de</w:t>
-      </w:r>
-      <w:r>
-        <w:rPr>
-          <w:lang w:val="nl-BE"/>
-        </w:rPr>
-        <w:t xml:space="preserve"> statuskolom van de </w:t>
-      </w:r>
-      <w:r>
-        <w:rPr>
-          <w:lang w:val="nl-BE"/>
-        </w:rPr>
-        <w:t xml:space="preserve">bijbehorende </w:t>
-      </w:r>
-      <w:r>
-        <w:rPr>
-          <w:lang w:val="nl-BE"/>
-        </w:rPr>
-        <w:t xml:space="preserve">parking </w:t>
-      </w:r>
-      <w:r>
-        <w:rPr>
-          <w:lang w:val="nl-BE"/>
-        </w:rPr>
-        <w:t>aanpassen</w:t>
-      </w:r>
-      <w:r>
-        <w:rPr>
-          <w:lang w:val="nl-BE"/>
-        </w:rPr>
-        <w:t xml:space="preserve"> in de databank</w:t>
-      </w:r>
-      <w:r>
-        <w:rPr>
-          <w:lang w:val="nl-BE"/>
-        </w:rPr>
-        <w:t>.</w:t>
-      </w:r>
-      <w:r>
-        <w:rPr>
-          <w:lang w:val="nl-BE"/>
-        </w:rPr>
-        <w:br w:type="page"/>
-      </w:r>
-    </w:p>
-    <w:p>
-      <w:pPr>
-        <w:pStyle w:val="Heading1"/>
-      </w:pPr>
-      <w:bookmarkStart w:id="13" w:name="_Toc18653763"/>
-      <w:proofErr w:type="spellStart"/>
-      <w:r>
-        <w:lastRenderedPageBreak/>
-        <w:t>Conclusie</w:t>
-      </w:r>
+          <w:lang w:val="en-BE"/>
+        </w:rPr>
+      </w:pPr>
+      <w:r>
+        <w:rPr>
+          <w:lang w:val="nl-BE"/>
+        </w:rPr>
+        <w:t xml:space="preserve">We hebben nog niet voldoende kunnen testen </w:t>
+      </w:r>
+      <w:r>
+        <w:rPr>
+          <w:lang w:val="nl-BE"/>
+        </w:rPr>
+        <w:t xml:space="preserve">met de </w:t>
+      </w:r>
+      <w:r>
+        <w:rPr>
+          <w:lang w:val="nl-BE"/>
+        </w:rPr>
+        <w:t xml:space="preserve">plaatsing in de hoogte van de camera’s. </w:t>
+      </w:r>
+      <w:r>
+        <w:rPr>
+          <w:lang w:val="nl-BE"/>
+        </w:rPr>
+        <w:t xml:space="preserve">Dus we kunnen niet met zekerheid zeggen </w:t>
+      </w:r>
+      <w:r>
+        <w:rPr>
+          <w:lang w:val="nl-BE"/>
+        </w:rPr>
+        <w:t xml:space="preserve">hoe de camera zal omgaan </w:t>
+      </w:r>
+      <w:r>
+        <w:rPr>
+          <w:lang w:val="nl-BE"/>
+        </w:rPr>
+        <w:t>met de herkenning als we de camera hoger zouden hangen.</w:t>
+      </w:r>
+      <w:r>
+        <w:rPr>
+          <w:lang w:val="nl-BE"/>
+        </w:rPr>
+        <w:t xml:space="preserve"> Maar we veronderstellen dat de hoogte zeker een factor is waar rekening mee gehouden moet worden.</w:t>
+      </w:r>
+      <w:bookmarkStart w:id="13" w:name="_GoBack"/>
       <w:bookmarkEnd w:id="13"/>
-      <w:proofErr w:type="spellEnd"/>
-    </w:p>
-    <w:p>
-      <w:pPr>
-        <w:rPr>
-          <w:lang w:val="nl-BE"/>
-        </w:rPr>
-      </w:pPr>
-      <w:r>
-        <w:rPr>
-          <w:lang w:val="nl-BE"/>
-        </w:rPr>
-        <w:t xml:space="preserve">De hoek </w:t>
-      </w:r>
-      <w:r>
-        <w:rPr>
-          <w:lang w:val="nl-BE"/>
-        </w:rPr>
-        <w:t>waarmee</w:t>
-      </w:r>
-      <w:r>
-        <w:rPr>
-          <w:lang w:val="nl-BE"/>
-        </w:rPr>
-        <w:t xml:space="preserve"> de camera</w:t>
-      </w:r>
-      <w:r>
-        <w:rPr>
-          <w:lang w:val="nl-BE"/>
-        </w:rPr>
-        <w:t xml:space="preserve"> naar de parking kijkt</w:t>
-      </w:r>
-      <w:r>
-        <w:rPr>
-          <w:lang w:val="nl-BE"/>
-        </w:rPr>
-        <w:t xml:space="preserve"> is zeer belangrijk</w:t>
-      </w:r>
-      <w:r>
-        <w:rPr>
-          <w:lang w:val="nl-BE"/>
-        </w:rPr>
-        <w:t>!</w:t>
-      </w:r>
-      <w:r>
-        <w:rPr>
-          <w:lang w:val="nl-BE"/>
-        </w:rPr>
-        <w:t xml:space="preserve"> Wanneer je zo kostenefficiënt mogelijk </w:t>
-      </w:r>
-      <w:r>
-        <w:rPr>
-          <w:lang w:val="nl-BE"/>
-        </w:rPr>
-        <w:t>te werk</w:t>
-      </w:r>
-      <w:r>
-        <w:rPr>
-          <w:lang w:val="nl-BE"/>
-        </w:rPr>
-        <w:t xml:space="preserve"> </w:t>
-      </w:r>
-      <w:r>
-        <w:rPr>
-          <w:lang w:val="nl-BE"/>
-        </w:rPr>
-        <w:t>wil gaan</w:t>
-      </w:r>
-      <w:r>
-        <w:rPr>
-          <w:lang w:val="nl-BE"/>
-        </w:rPr>
-        <w:t xml:space="preserve"> wil je zoveel mogelijk met </w:t>
-      </w:r>
-      <w:r>
-        <w:rPr>
-          <w:lang w:val="nl-BE"/>
-        </w:rPr>
-        <w:t xml:space="preserve">grote hoeken werken, maar dit vormt vaak een probleem voor de herkenning. </w:t>
-      </w:r>
-      <w:r>
-        <w:rPr>
-          <w:lang w:val="nl-BE"/>
-        </w:rPr>
-        <w:t>We</w:t>
-      </w:r>
-      <w:r>
-        <w:rPr>
-          <w:lang w:val="nl-BE"/>
-        </w:rPr>
-        <w:t xml:space="preserve"> hebben </w:t>
-      </w:r>
-      <w:r>
-        <w:rPr>
-          <w:lang w:val="nl-BE"/>
-        </w:rPr>
-        <w:t xml:space="preserve">verschillende herkenningsmodellen gebruikt en hebben hieruit geconcludeerd </w:t>
-      </w:r>
-      <w:r>
-        <w:rPr>
-          <w:lang w:val="nl-BE"/>
-        </w:rPr>
-        <w:t xml:space="preserve">dat zelfs de beste </w:t>
-      </w:r>
-      <w:r>
-        <w:rPr>
-          <w:lang w:val="nl-BE"/>
-        </w:rPr>
-        <w:t>herkennings</w:t>
-      </w:r>
-      <w:r>
-        <w:rPr>
-          <w:lang w:val="nl-BE"/>
-        </w:rPr>
-        <w:t xml:space="preserve">modellen </w:t>
-      </w:r>
-      <w:r>
-        <w:rPr>
-          <w:lang w:val="nl-BE"/>
-        </w:rPr>
-        <w:t xml:space="preserve">auto’s niet kunnen </w:t>
-      </w:r>
-      <w:r>
-        <w:rPr>
-          <w:lang w:val="nl-BE"/>
-        </w:rPr>
-        <w:t>detecteren</w:t>
-      </w:r>
-      <w:r>
-        <w:rPr>
-          <w:lang w:val="nl-BE"/>
-        </w:rPr>
-        <w:t xml:space="preserve"> in bepaalde hoeken.</w:t>
-      </w:r>
-      <w:r>
-        <w:rPr>
-          <w:lang w:val="nl-BE"/>
-        </w:rPr>
-        <w:t xml:space="preserve"> Je wil dus een</w:t>
-      </w:r>
-      <w:r>
-        <w:rPr>
-          <w:lang w:val="nl-BE"/>
-        </w:rPr>
-        <w:t xml:space="preserve"> zo</w:t>
-      </w:r>
-      <w:r>
-        <w:rPr>
-          <w:lang w:val="nl-BE"/>
-        </w:rPr>
-        <w:t xml:space="preserve"> recht mogelijke hoek hebben ten opzichte van de auto’s die je wil detecteren</w:t>
-      </w:r>
-      <w:r>
-        <w:rPr>
-          <w:lang w:val="nl-BE"/>
-        </w:rPr>
-        <w:t>. D</w:t>
-      </w:r>
-      <w:r>
-        <w:rPr>
-          <w:lang w:val="nl-BE"/>
-        </w:rPr>
-        <w:t xml:space="preserve">it zal er voor zorgen </w:t>
-      </w:r>
-      <w:r>
-        <w:rPr>
-          <w:lang w:val="nl-BE"/>
-        </w:rPr>
-        <w:t xml:space="preserve">je meer camera’s nodig </w:t>
-      </w:r>
-      <w:r>
-        <w:rPr>
-          <w:lang w:val="nl-BE"/>
-        </w:rPr>
-        <w:t xml:space="preserve">hebt, wat resulteert in </w:t>
-      </w:r>
-      <w:r>
-        <w:rPr>
-          <w:lang w:val="nl-BE"/>
-        </w:rPr>
-        <w:t xml:space="preserve">een </w:t>
-      </w:r>
-      <w:r>
-        <w:rPr>
-          <w:lang w:val="nl-BE"/>
-        </w:rPr>
-        <w:t>hogere kost.</w:t>
-      </w:r>
-    </w:p>
-    <w:p>
-      <w:pPr>
-        <w:rPr>
-          <w:lang w:val="nl-BE"/>
-        </w:rPr>
-      </w:pPr>
-      <w:r>
-        <w:rPr>
-          <w:lang w:val="nl-BE"/>
-        </w:rPr>
-        <w:t xml:space="preserve">Wat ook nog </w:t>
-      </w:r>
-      <w:r>
-        <w:rPr>
-          <w:lang w:val="nl-BE"/>
-        </w:rPr>
-        <w:t>nodig zal zijn</w:t>
-      </w:r>
-      <w:r>
-        <w:rPr>
-          <w:lang w:val="nl-BE"/>
-        </w:rPr>
-        <w:t xml:space="preserve"> is </w:t>
-      </w:r>
-      <w:r>
-        <w:rPr>
-          <w:lang w:val="nl-BE"/>
-        </w:rPr>
-        <w:t>dat</w:t>
-      </w:r>
-      <w:r>
-        <w:rPr>
-          <w:lang w:val="nl-BE"/>
-        </w:rPr>
-        <w:t xml:space="preserve"> ons model verder </w:t>
-      </w:r>
-      <w:r>
-        <w:rPr>
-          <w:lang w:val="nl-BE"/>
-        </w:rPr>
-        <w:t>getraind moet worden</w:t>
-      </w:r>
-      <w:r>
-        <w:rPr>
-          <w:lang w:val="nl-BE"/>
-        </w:rPr>
-        <w:t xml:space="preserve"> met foto’s van veel verschillende parkings vanuit verschillende hoeken</w:t>
-      </w:r>
-      <w:r>
-        <w:rPr>
-          <w:lang w:val="nl-BE"/>
-        </w:rPr>
-        <w:t xml:space="preserve"> </w:t>
-      </w:r>
-      <w:r>
-        <w:rPr>
-          <w:lang w:val="nl-BE"/>
-        </w:rPr>
-        <w:t>om er zo voor te zorgen</w:t>
-      </w:r>
-      <w:r>
-        <w:rPr>
-          <w:lang w:val="nl-BE"/>
-        </w:rPr>
-        <w:t xml:space="preserve"> dat het model uiteindelijk slim genoeg is om </w:t>
-      </w:r>
-      <w:r>
-        <w:rPr>
-          <w:lang w:val="nl-BE"/>
-        </w:rPr>
-        <w:t>alle auto’s te herkennen.</w:t>
-      </w:r>
-    </w:p>
-    <w:p>
-      <w:pPr>
-        <w:rPr>
-          <w:lang w:val="nl-BE"/>
-        </w:rPr>
-      </w:pPr>
-      <w:r>
-        <w:rPr>
-          <w:lang w:val="nl-BE"/>
-        </w:rPr>
-        <w:t xml:space="preserve">Zolang ons model nog niet volledig op punt staat kan je </w:t>
-      </w:r>
-      <w:r>
-        <w:rPr>
-          <w:lang w:val="nl-BE"/>
-        </w:rPr>
-        <w:t xml:space="preserve">ook gebruik maken </w:t>
-      </w:r>
-      <w:r>
-        <w:rPr>
-          <w:lang w:val="nl-BE"/>
-        </w:rPr>
-        <w:t>van</w:t>
-      </w:r>
-      <w:r>
-        <w:rPr>
-          <w:lang w:val="nl-BE"/>
-        </w:rPr>
-        <w:t xml:space="preserve"> </w:t>
-      </w:r>
-      <w:r>
-        <w:rPr>
-          <w:lang w:val="nl-BE"/>
-        </w:rPr>
-        <w:t xml:space="preserve">andere modellen die op het internet te vinden zijn, zoals </w:t>
-      </w:r>
-      <w:proofErr w:type="spellStart"/>
-      <w:r>
-        <w:rPr>
-          <w:lang w:val="nl-BE"/>
-        </w:rPr>
-        <w:t>Mask</w:t>
-      </w:r>
-      <w:proofErr w:type="spellEnd"/>
-      <w:r>
-        <w:rPr>
-          <w:lang w:val="nl-BE"/>
-        </w:rPr>
-        <w:t xml:space="preserve">-RCNN of yolov3. </w:t>
-      </w:r>
-      <w:r>
-        <w:rPr>
-          <w:lang w:val="nl-BE"/>
-        </w:rPr>
-        <w:t xml:space="preserve">Deze modellen werken ook niet goed in </w:t>
-      </w:r>
-      <w:r>
-        <w:rPr>
-          <w:lang w:val="nl-BE"/>
-        </w:rPr>
-        <w:t xml:space="preserve">bepaalde </w:t>
-      </w:r>
-      <w:r>
-        <w:rPr>
-          <w:lang w:val="nl-BE"/>
-        </w:rPr>
-        <w:t xml:space="preserve">hoeken, maar </w:t>
-      </w:r>
-      <w:r>
-        <w:rPr>
-          <w:lang w:val="nl-BE"/>
-        </w:rPr>
-        <w:t xml:space="preserve">als </w:t>
-      </w:r>
-      <w:r>
-        <w:rPr>
-          <w:lang w:val="nl-BE"/>
-        </w:rPr>
-        <w:t xml:space="preserve">beginfase </w:t>
-      </w:r>
-      <w:r>
-        <w:rPr>
-          <w:lang w:val="nl-BE"/>
-        </w:rPr>
-        <w:t xml:space="preserve">van een nieuwe parking kan </w:t>
-      </w:r>
-      <w:r>
-        <w:rPr>
-          <w:lang w:val="nl-BE"/>
-        </w:rPr>
-        <w:t xml:space="preserve">je beter een van deze </w:t>
-      </w:r>
-      <w:r>
-        <w:rPr>
-          <w:lang w:val="nl-BE"/>
-        </w:rPr>
-        <w:t>modellen</w:t>
-      </w:r>
-      <w:r>
-        <w:rPr>
-          <w:lang w:val="nl-BE"/>
-        </w:rPr>
-        <w:t xml:space="preserve"> gebruiken omdat deze universeler getraind zijn </w:t>
-      </w:r>
-      <w:r>
-        <w:rPr>
-          <w:lang w:val="nl-BE"/>
-        </w:rPr>
-        <w:t xml:space="preserve">op auto’s op verschillende parkings </w:t>
-      </w:r>
-      <w:r>
-        <w:rPr>
-          <w:lang w:val="nl-BE"/>
-        </w:rPr>
-        <w:t>dan ons custom vision model</w:t>
-      </w:r>
-      <w:r>
-        <w:rPr>
-          <w:lang w:val="nl-BE"/>
-        </w:rPr>
-        <w:t>.</w:t>
-      </w:r>
-    </w:p>
-    <w:p>
-      <w:pPr>
-        <w:rPr>
-          <w:lang w:val="nl-BE"/>
-        </w:rPr>
-      </w:pPr>
-      <w:r>
-        <w:rPr>
-          <w:lang w:val="nl-BE"/>
-        </w:rPr>
-        <w:t xml:space="preserve">Je kan ook </w:t>
-      </w:r>
-      <w:r>
-        <w:rPr>
-          <w:lang w:val="nl-BE"/>
-        </w:rPr>
-        <w:t xml:space="preserve">altijd aan een reeds bestaand model </w:t>
-      </w:r>
-      <w:r>
-        <w:rPr>
-          <w:lang w:val="nl-BE"/>
-        </w:rPr>
-        <w:t xml:space="preserve">foto’s toevoegen en daarna het model opnieuw trainen. Maar dit </w:t>
-      </w:r>
-      <w:r>
-        <w:rPr>
-          <w:lang w:val="nl-BE"/>
-        </w:rPr>
-        <w:t>werkt</w:t>
-      </w:r>
-      <w:r>
-        <w:rPr>
-          <w:lang w:val="nl-BE"/>
-        </w:rPr>
-        <w:t xml:space="preserve"> niet zo intuïtief als bij Custom Vision.</w:t>
-      </w:r>
-    </w:p>
-    <w:p>
-      <w:pPr>
-        <w:rPr>
-          <w:lang w:val="nl-BE"/>
-        </w:rPr>
-      </w:pPr>
-      <w:r>
-        <w:rPr>
-          <w:lang w:val="nl-BE"/>
-        </w:rPr>
-        <w:t>De initiële kost van het project zal vrij hoog zijn omdat je camera’s zal moeten aankopen. In het begin</w:t>
-      </w:r>
-      <w:r>
-        <w:rPr>
-          <w:lang w:val="nl-BE"/>
-        </w:rPr>
-        <w:t xml:space="preserve">, wanneer </w:t>
-      </w:r>
-      <w:r>
-        <w:rPr>
-          <w:lang w:val="nl-BE"/>
-        </w:rPr>
-        <w:t>je je project opstart</w:t>
-      </w:r>
-      <w:r>
-        <w:rPr>
-          <w:lang w:val="nl-BE"/>
-        </w:rPr>
-        <w:t>,</w:t>
-      </w:r>
-      <w:r>
-        <w:rPr>
-          <w:lang w:val="nl-BE"/>
-        </w:rPr>
-        <w:t xml:space="preserve"> zal je je model redelijk vaak </w:t>
-      </w:r>
-      <w:r>
-        <w:rPr>
-          <w:lang w:val="nl-BE"/>
-        </w:rPr>
-        <w:t>moeten</w:t>
-      </w:r>
-      <w:r>
-        <w:rPr>
-          <w:lang w:val="nl-BE"/>
-        </w:rPr>
-        <w:t xml:space="preserve"> trainen. Dit kost ongeveer €16 per uur en wanneer je ongeveer 1000 foto’s hebt, duurt het trainen ongeveer 2 uur. Wanneer je meer foto’s hebt zal het trainen ook langer duren</w:t>
-      </w:r>
-      <w:r>
-        <w:rPr>
-          <w:lang w:val="nl-BE"/>
-        </w:rPr>
-        <w:t>, al kan je dit zelf instellen hoelang je je model wil laten trainen</w:t>
-      </w:r>
-      <w:r>
-        <w:rPr>
-          <w:lang w:val="nl-BE"/>
-        </w:rPr>
-        <w:t>, maar hoe langer je traint, hoe beter je model auto’s zal kunnen herkennen</w:t>
-      </w:r>
-      <w:r>
-        <w:rPr>
-          <w:lang w:val="nl-BE"/>
-        </w:rPr>
-        <w:t>.</w:t>
-      </w:r>
-    </w:p>
-    <w:p>
-      <w:pPr>
-        <w:rPr>
-          <w:lang w:val="nl-BE"/>
-        </w:rPr>
-      </w:pPr>
-      <w:r>
-        <w:rPr>
-          <w:lang w:val="nl-BE"/>
-        </w:rPr>
-        <w:t xml:space="preserve">De operationele kost zal niet erg hoog liggen, </w:t>
-      </w:r>
-      <w:r>
-        <w:rPr>
-          <w:lang w:val="nl-BE"/>
-        </w:rPr>
-        <w:t>wanneer je niet meer moet trainen</w:t>
-      </w:r>
-      <w:r>
-        <w:rPr>
-          <w:lang w:val="nl-BE"/>
-        </w:rPr>
-        <w:t xml:space="preserve"> valt deze kost volledig weg. </w:t>
-      </w:r>
-      <w:r>
-        <w:rPr>
-          <w:lang w:val="nl-BE"/>
-        </w:rPr>
-        <w:t xml:space="preserve">Er is wel een kost per duizend “transacties”. Hiermee bedoelen ze </w:t>
-      </w:r>
-      <w:r>
-        <w:rPr>
-          <w:lang w:val="nl-BE"/>
-        </w:rPr>
-        <w:t>het analyseren van een foto.</w:t>
-      </w:r>
-      <w:r>
-        <w:rPr>
-          <w:lang w:val="nl-BE"/>
-        </w:rPr>
-        <w:t xml:space="preserve"> </w:t>
-      </w:r>
-      <w:r>
-        <w:rPr>
-          <w:lang w:val="nl-BE"/>
-        </w:rPr>
-        <w:t xml:space="preserve">Deze kost bedraagt ongeveer </w:t>
-      </w:r>
-      <w:r>
-        <w:rPr>
-          <w:lang w:val="nl-BE"/>
-        </w:rPr>
-        <w:t>anderhalve euro per duizend transacties.</w:t>
-      </w:r>
-      <w:r>
-        <w:rPr>
-          <w:lang w:val="nl-BE"/>
-        </w:rPr>
-        <w:t xml:space="preserve"> </w:t>
-      </w:r>
-      <w:r>
-        <w:rPr>
-          <w:lang w:val="nl-BE"/>
-        </w:rPr>
-        <w:t>En er is ook een maandelijkse kost voor de opslag van de afbeeldingen.</w:t>
-      </w:r>
-      <w:r>
-        <w:rPr>
-          <w:lang w:val="nl-BE"/>
-        </w:rPr>
-        <w:t xml:space="preserve"> </w:t>
-      </w:r>
-      <w:r>
-        <w:rPr>
-          <w:lang w:val="nl-BE"/>
-        </w:rPr>
-        <w:t>Per 1000 foto’s bedraagt dit</w:t>
-      </w:r>
-      <w:r>
-        <w:rPr>
-          <w:lang w:val="nl-BE"/>
-        </w:rPr>
-        <w:t xml:space="preserve"> ongeveer 50 cent per maand.</w:t>
-      </w:r>
-    </w:p>
-    <w:p>
-      <w:pPr>
-        <w:rPr>
-          <w:lang w:val="nl-BE"/>
-        </w:rPr>
-      </w:pPr>
-      <w:r>
-        <w:rPr>
-          <w:lang w:val="nl-BE"/>
-        </w:rPr>
-        <w:t xml:space="preserve">We hebben nog niet voldoende kunnen testen </w:t>
-      </w:r>
-      <w:r>
-        <w:rPr>
-          <w:lang w:val="nl-BE"/>
-        </w:rPr>
-        <w:t xml:space="preserve">met de </w:t>
-      </w:r>
-      <w:r>
-        <w:rPr>
-          <w:lang w:val="nl-BE"/>
-        </w:rPr>
-        <w:t xml:space="preserve">plaatsing in de hoogte van de camera’s. </w:t>
-      </w:r>
-      <w:r>
-        <w:rPr>
-          <w:lang w:val="nl-BE"/>
-        </w:rPr>
-        <w:t xml:space="preserve">Dus we kunnen niet met zekerheid zeggen </w:t>
-      </w:r>
-      <w:r>
-        <w:rPr>
-          <w:lang w:val="nl-BE"/>
-        </w:rPr>
-        <w:t xml:space="preserve">hoe de camera zal omgaan </w:t>
-      </w:r>
-      <w:r>
-        <w:rPr>
-          <w:lang w:val="nl-BE"/>
-        </w:rPr>
-        <w:t>met de herkenning als we de camera hoger zouden hangen.</w:t>
-      </w:r>
-    </w:p>
-    <w:p>
-      <w:pPr>
-        <w:rPr>
-          <w:lang w:val="nl-BE"/>
-        </w:rPr>
-      </w:pPr>
     </w:p>
     <w:sectPr>
       <w:pgSz w:w="11906" w:h="16838"/>
@@ -7898,6 +8509,7 @@
     <w:sig w:usb0="00000000" w:usb1="10000000" w:usb2="00000000" w:usb3="00000000" w:csb0="80000000" w:csb1="00000000"/>
   </w:font>
   <w:font w:name="Yu Gothic Light">
+    <w:altName w:val="游ゴシック Light"/>
     <w:panose1 w:val="020B0300000000000000"/>
     <w:charset w:val="80"/>
     <w:family w:val="swiss"/>
@@ -7919,6 +8531,7 @@
     <w:sig w:usb0="E4002EFF" w:usb1="C000E47F" w:usb2="00000009" w:usb3="00000000" w:csb0="000001FF" w:csb1="00000000"/>
   </w:font>
   <w:font w:name="Yu Mincho">
+    <w:altName w:val="游明朝"/>
     <w:charset w:val="80"/>
     <w:family w:val="roman"/>
     <w:pitch w:val="variable"/>
@@ -9366,10 +9979,6 @@
 </file>
 
 <file path=customXml/item6.xml><?xml version="1.0" encoding="utf-8"?>
-<b:Sources xmlns:b="http://schemas.openxmlformats.org/officeDocument/2006/bibliography" xmlns="http://schemas.openxmlformats.org/officeDocument/2006/bibliography" SelectedStyle="\APASixthEditionOfficeOnline.xsl" StyleName="APA" Version="6"/>
-</file>
-
-<file path=customXml/item7.xml><?xml version="1.0" encoding="utf-8"?>
 <?mso-contentType ?>
 <spe:Receivers xmlns:spe="http://schemas.microsoft.com/sharepoint/events">
   <Receiver>
@@ -9419,7 +10028,7 @@
 </spe:Receivers>
 </file>
 
-<file path=customXml/item8.xml><?xml version="1.0" encoding="utf-8"?>
+<file path=customXml/item7.xml><?xml version="1.0" encoding="utf-8"?>
 <ct:contentTypeSchema xmlns:ct="http://schemas.microsoft.com/office/2006/metadata/contentType" xmlns:ma="http://schemas.microsoft.com/office/2006/metadata/properties/metaAttributes" ct:_="" ma:_="" ma:contentTypeName="Document" ma:contentTypeID="0x010100B17931FAEEEA884BB92DCCDF00351F79" ma:contentTypeVersion="5" ma:contentTypeDescription="Create a new document." ma:contentTypeScope="" ma:versionID="9422e536b9fdf0167222792cc5dd2dd0">
   <xsd:schema xmlns:xsd="http://www.w3.org/2001/XMLSchema" xmlns:xs="http://www.w3.org/2001/XMLSchema" xmlns:p="http://schemas.microsoft.com/office/2006/metadata/properties" xmlns:ns2="3f593f97-765f-4401-ac62-78c26068c788" xmlns:ns3="ee68bf31-0752-46a0-b9ff-e9bf55ffbcb9" targetNamespace="http://schemas.microsoft.com/office/2006/metadata/properties" ma:root="true" ma:fieldsID="ba8c8344c7498e7635e6d33aad8811e8" ns2:_="" ns3:_="">
     <xsd:import namespace="3f593f97-765f-4401-ac62-78c26068c788"/>
@@ -9602,7 +10211,7 @@
 </ct:contentTypeSchema>
 </file>
 
-<file path=customXml/item9.xml><?xml version="1.0" encoding="utf-8"?>
+<file path=customXml/item8.xml><?xml version="1.0" encoding="utf-8"?>
 <p:properties xmlns:p="http://schemas.microsoft.com/office/2006/metadata/properties" xmlns:xsi="http://www.w3.org/2001/XMLSchema-instance" xmlns:pc="http://schemas.microsoft.com/office/infopath/2007/PartnerControls">
   <documentManagement>
     <DocType xmlns="ee68bf31-0752-46a0-b9ff-e9bf55ffbcb9">Stationary</DocType>
@@ -9614,6 +10223,10 @@
     </_dlc_DocIdUrl>
   </documentManagement>
 </p:properties>
+</file>
+
+<file path=customXml/item9.xml><?xml version="1.0" encoding="utf-8"?>
+<b:Sources xmlns:b="http://schemas.openxmlformats.org/officeDocument/2006/bibliography" xmlns="http://schemas.openxmlformats.org/officeDocument/2006/bibliography" SelectedStyle="\APASixthEditionOfficeOnline.xsl" StyleName="APA" Version="6"/>
 </file>
 
 <file path=customXml/itemProps1.xml><?xml version="1.0" encoding="utf-8"?>
@@ -9654,16 +10267,16 @@
 <file path=customXml/itemProps3.xml><?xml version="1.0" encoding="utf-8"?>
 <ds:datastoreItem xmlns:ds="http://schemas.openxmlformats.org/officeDocument/2006/customXml" ds:itemID="{6E94CA9F-3D50-4FFF-9239-0CDC04E0F473}">
   <ds:schemaRefs>
-    <ds:schemaRef ds:uri="http://purl.org/dc/terms/"/>
+    <ds:schemaRef ds:uri="3f593f97-765f-4401-ac62-78c26068c788"/>
+    <ds:schemaRef ds:uri="http://purl.org/dc/dcmitype/"/>
+    <ds:schemaRef ds:uri="http://purl.org/dc/elements/1.1/"/>
     <ds:schemaRef ds:uri="http://www.w3.org/XML/1998/namespace"/>
-    <ds:schemaRef ds:uri="3f593f97-765f-4401-ac62-78c26068c788"/>
-    <ds:schemaRef ds:uri="http://purl.org/dc/elements/1.1/"/>
     <ds:schemaRef ds:uri="http://schemas.openxmlformats.org/package/2006/metadata/core-properties"/>
+    <ds:schemaRef ds:uri="http://schemas.microsoft.com/office/2006/documentManagement/types"/>
     <ds:schemaRef ds:uri="http://schemas.microsoft.com/office/2006/metadata/properties"/>
     <ds:schemaRef ds:uri="http://schemas.microsoft.com/office/infopath/2007/PartnerControls"/>
-    <ds:schemaRef ds:uri="http://schemas.microsoft.com/office/2006/documentManagement/types"/>
     <ds:schemaRef ds:uri="ee68bf31-0752-46a0-b9ff-e9bf55ffbcb9"/>
-    <ds:schemaRef ds:uri="http://purl.org/dc/dcmitype/"/>
+    <ds:schemaRef ds:uri="http://purl.org/dc/terms/"/>
   </ds:schemaRefs>
 </ds:datastoreItem>
 </file>
@@ -9677,7 +10290,7 @@
 </file>
 
 <file path=customXml/itemProps5.xml><?xml version="1.0" encoding="utf-8"?>
-<ds:datastoreItem xmlns:ds="http://schemas.openxmlformats.org/officeDocument/2006/customXml" ds:itemID="{9CAE6A7F-55E4-4584-A34F-CDEFB2251D2C}">
+<ds:datastoreItem xmlns:ds="http://schemas.openxmlformats.org/officeDocument/2006/customXml" ds:itemID="{D0F1AFBD-930E-4A9C-9B86-3024BC578310}">
   <ds:schemaRefs>
     <ds:schemaRef ds:uri="http://schemas.openxmlformats.org/officeDocument/2006/bibliography"/>
   </ds:schemaRefs>
@@ -9685,14 +10298,6 @@
 </file>
 
 <file path=customXml/itemProps6.xml><?xml version="1.0" encoding="utf-8"?>
-<ds:datastoreItem xmlns:ds="http://schemas.openxmlformats.org/officeDocument/2006/customXml" ds:itemID="{D700BD7E-7BEF-4FC7-A84F-B8F2F0CCDDDF}">
-  <ds:schemaRefs>
-    <ds:schemaRef ds:uri="http://schemas.openxmlformats.org/officeDocument/2006/bibliography"/>
-  </ds:schemaRefs>
-</ds:datastoreItem>
-</file>
-
-<file path=customXml/itemProps7.xml><?xml version="1.0" encoding="utf-8"?>
 <ds:datastoreItem xmlns:ds="http://schemas.openxmlformats.org/officeDocument/2006/customXml" ds:itemID="{2499FE04-8109-47BD-BC97-7792EEA48004}">
   <ds:schemaRefs>
     <ds:schemaRef ds:uri="http://schemas.microsoft.com/sharepoint/events"/>
@@ -9700,7 +10305,7 @@
 </ds:datastoreItem>
 </file>
 
-<file path=customXml/itemProps8.xml><?xml version="1.0" encoding="utf-8"?>
+<file path=customXml/itemProps7.xml><?xml version="1.0" encoding="utf-8"?>
 <ds:datastoreItem xmlns:ds="http://schemas.openxmlformats.org/officeDocument/2006/customXml" ds:itemID="{A4BC5F19-F34C-4895-A7B4-57AAF5B36984}">
   <ds:schemaRefs>
     <ds:schemaRef ds:uri="http://schemas.microsoft.com/office/2006/metadata/contentType"/>
@@ -9719,13 +10324,27 @@
 </ds:datastoreItem>
 </file>
 
-<file path=customXml/itemProps9.xml><?xml version="1.0" encoding="utf-8"?>
+<file path=customXml/itemProps8.xml><?xml version="1.0" encoding="utf-8"?>
 <ds:datastoreItem xmlns:ds="http://schemas.openxmlformats.org/officeDocument/2006/customXml" ds:itemID="{6E94CA9F-3D50-4FFF-9239-0CDC04E0F473}">
   <ds:schemaRefs>
+    <ds:schemaRef ds:uri="http://schemas.microsoft.com/office/2006/documentManagement/types"/>
+    <ds:schemaRef ds:uri="3f593f97-765f-4401-ac62-78c26068c788"/>
+    <ds:schemaRef ds:uri="http://purl.org/dc/terms/"/>
+    <ds:schemaRef ds:uri="ee68bf31-0752-46a0-b9ff-e9bf55ffbcb9"/>
+    <ds:schemaRef ds:uri="http://purl.org/dc/elements/1.1/"/>
     <ds:schemaRef ds:uri="http://schemas.microsoft.com/office/2006/metadata/properties"/>
     <ds:schemaRef ds:uri="http://schemas.microsoft.com/office/infopath/2007/PartnerControls"/>
-    <ds:schemaRef ds:uri="ee68bf31-0752-46a0-b9ff-e9bf55ffbcb9"/>
-    <ds:schemaRef ds:uri="3f593f97-765f-4401-ac62-78c26068c788"/>
+    <ds:schemaRef ds:uri="http://schemas.openxmlformats.org/package/2006/metadata/core-properties"/>
+    <ds:schemaRef ds:uri="http://www.w3.org/XML/1998/namespace"/>
+    <ds:schemaRef ds:uri="http://purl.org/dc/dcmitype/"/>
+  </ds:schemaRefs>
+</ds:datastoreItem>
+</file>
+
+<file path=customXml/itemProps9.xml><?xml version="1.0" encoding="utf-8"?>
+<ds:datastoreItem xmlns:ds="http://schemas.openxmlformats.org/officeDocument/2006/customXml" ds:itemID="{ADE1D8A7-48A9-462D-AA9A-96C07FFFA5E2}">
+  <ds:schemaRefs>
+    <ds:schemaRef ds:uri="http://schemas.openxmlformats.org/officeDocument/2006/bibliography"/>
   </ds:schemaRefs>
 </ds:datastoreItem>
 </file>